--- a/آموزش توسعه برنامه های موبایل با تکنولوژی های وب.docx
+++ b/آموزش توسعه برنامه های موبایل با تکنولوژی های وب.docx
@@ -1,6 +1,6 @@
 
 <file path=word/document.xml><?xml version="1.0" encoding="utf-8"?>
-<w:document xmlns:wpc="http://schemas.microsoft.com/office/word/2010/wordprocessingCanvas" xmlns:cx="http://schemas.microsoft.com/office/drawing/2014/chartex" xmlns:cx1="http://schemas.microsoft.com/office/drawing/2015/9/8/chartex" xmlns:mc="http://schemas.openxmlformats.org/markup-compatibility/2006" xmlns:o="urn:schemas-microsoft-com:office:office" xmlns:r="http://schemas.openxmlformats.org/officeDocument/2006/relationships" xmlns:m="http://schemas.openxmlformats.org/officeDocument/2006/math" xmlns:v="urn:schemas-microsoft-com:vml" xmlns:wp14="http://schemas.microsoft.com/office/word/2010/wordprocessingDrawing" xmlns:wp="http://schemas.openxmlformats.org/drawingml/2006/wordprocessingDrawing" xmlns:w10="urn:schemas-microsoft-com:office:word" xmlns:w="http://schemas.openxmlformats.org/wordprocessingml/2006/main" xmlns:w14="http://schemas.microsoft.com/office/word/2010/wordml" xmlns:w15="http://schemas.microsoft.com/office/word/2012/wordml" xmlns:w16se="http://schemas.microsoft.com/office/word/2015/wordml/symex" xmlns:wpg="http://schemas.microsoft.com/office/word/2010/wordprocessingGroup" xmlns:wpi="http://schemas.microsoft.com/office/word/2010/wordprocessingInk" xmlns:wne="http://schemas.microsoft.com/office/word/2006/wordml" xmlns:wps="http://schemas.microsoft.com/office/word/2010/wordprocessingShape" mc:Ignorable="w14 w15 w16se wp14">
+<w:document xmlns:wpc="http://schemas.microsoft.com/office/word/2010/wordprocessingCanvas" xmlns:mc="http://schemas.openxmlformats.org/markup-compatibility/2006" xmlns:o="urn:schemas-microsoft-com:office:office" xmlns:r="http://schemas.openxmlformats.org/officeDocument/2006/relationships" xmlns:m="http://schemas.openxmlformats.org/officeDocument/2006/math" xmlns:v="urn:schemas-microsoft-com:vml" xmlns:wp14="http://schemas.microsoft.com/office/word/2010/wordprocessingDrawing" xmlns:wp="http://schemas.openxmlformats.org/drawingml/2006/wordprocessingDrawing" xmlns:w10="urn:schemas-microsoft-com:office:word" xmlns:w="http://schemas.openxmlformats.org/wordprocessingml/2006/main" xmlns:w14="http://schemas.microsoft.com/office/word/2010/wordml" xmlns:w15="http://schemas.microsoft.com/office/word/2012/wordml" xmlns:wpg="http://schemas.microsoft.com/office/word/2010/wordprocessingGroup" xmlns:wpi="http://schemas.microsoft.com/office/word/2010/wordprocessingInk" xmlns:wne="http://schemas.microsoft.com/office/word/2006/wordml" xmlns:wps="http://schemas.microsoft.com/office/word/2010/wordprocessingShape" mc:Ignorable="w14 w15 wp14">
   <w:body>
     <w:p>
       <w:pPr>
@@ -11,7 +11,7 @@
       <w:r>
         <w:rPr>
           <w:noProof/>
-          <w:lang w:eastAsia="en-US" w:bidi="fa-IR"/>
+          <w:lang w:eastAsia="en-US"/>
         </w:rPr>
         <w:drawing>
           <wp:anchor distT="0" distB="0" distL="114300" distR="114300" simplePos="0" relativeHeight="251658240" behindDoc="1" locked="0" layoutInCell="1" allowOverlap="1">
@@ -123,7 +123,6 @@
     <w:p>
       <w:pPr>
         <w:rPr>
-          <w:rFonts w:hint="cs"/>
           <w:rtl/>
           <w:lang w:bidi="fa-IR"/>
         </w:rPr>
@@ -140,34 +139,22 @@
     <w:p>
       <w:pPr>
         <w:rPr>
-          <w:rFonts w:hint="cs"/>
-          <w:rtl/>
-          <w:lang w:bidi="fa-IR"/>
-        </w:rPr>
-      </w:pPr>
-      <w:r>
-        <w:rPr>
-          <w:rFonts w:hint="cs"/>
-          <w:rtl/>
-          <w:lang w:bidi="fa-IR"/>
-        </w:rPr>
-        <w:t>صف</w:t>
-      </w:r>
-      <w:r>
-        <w:rPr>
-          <w:rFonts w:hint="cs"/>
-          <w:rtl/>
-          <w:lang w:bidi="fa-IR"/>
-        </w:rPr>
-        <w:t>حه ای برای عنوان کتاب و نویسندگان</w:t>
-      </w:r>
-      <w:bookmarkStart w:id="0" w:name="_GoBack"/>
-      <w:bookmarkEnd w:id="0"/>
-    </w:p>
-    <w:p>
-      <w:pPr>
-        <w:rPr>
-          <w:rFonts w:hint="cs"/>
+          <w:rtl/>
+          <w:lang w:bidi="fa-IR"/>
+        </w:rPr>
+      </w:pPr>
+      <w:r>
+        <w:rPr>
+          <w:rFonts w:hint="cs"/>
+          <w:rtl/>
+          <w:lang w:bidi="fa-IR"/>
+        </w:rPr>
+        <w:t>صفحه ای برای عنوان کتاب و نویسندگان</w:t>
+      </w:r>
+    </w:p>
+    <w:p>
+      <w:pPr>
+        <w:rPr>
           <w:rtl/>
           <w:lang w:bidi="fa-IR"/>
         </w:rPr>
@@ -213,7 +200,6 @@
         <w:bidi/>
         <w:jc w:val="left"/>
         <w:rPr>
-          <w:rFonts w:hint="cs"/>
           <w:lang w:bidi="fa-IR"/>
         </w:rPr>
       </w:pPr>
@@ -236,7 +222,6 @@
         <w:bidi/>
         <w:jc w:val="left"/>
         <w:rPr>
-          <w:rFonts w:hint="cs"/>
           <w:lang w:bidi="fa-IR"/>
         </w:rPr>
       </w:pPr>
@@ -281,7 +266,6 @@
         <w:bidi/>
         <w:jc w:val="left"/>
         <w:rPr>
-          <w:rFonts w:hint="cs"/>
           <w:rtl/>
           <w:lang w:bidi="fa-IR"/>
         </w:rPr>
@@ -315,15 +299,7 @@
           <w:rtl/>
           <w:lang w:bidi="fa-IR"/>
         </w:rPr>
-        <w:t>این کتاب</w:t>
-      </w:r>
-      <w:r>
-        <w:rPr>
-          <w:rFonts w:hint="cs"/>
-          <w:rtl/>
-          <w:lang w:bidi="fa-IR"/>
-        </w:rPr>
-        <w:t xml:space="preserve"> حاوی چه مطالبی هست؟</w:t>
+        <w:t>این کتاب حاوی چه مطالبی هست؟</w:t>
       </w:r>
     </w:p>
     <w:p>
@@ -336,7 +312,6 @@
         <w:bidi/>
         <w:jc w:val="left"/>
         <w:rPr>
-          <w:rFonts w:hint="cs"/>
           <w:rtl/>
           <w:lang w:bidi="fa-IR"/>
         </w:rPr>
@@ -392,7 +367,646 @@
           <w:rtl/>
           <w:lang w:bidi="fa-IR"/>
         </w:rPr>
-        <w:t xml:space="preserve">فصل اول : مقدمه ای بر </w:t>
+        <w:t xml:space="preserve">فصل اول : آشنایی با </w:t>
+      </w:r>
+      <w:r>
+        <w:rPr>
+          <w:lang w:bidi="fa-IR"/>
+        </w:rPr>
+        <w:t xml:space="preserve">Apache Cordova </w:t>
+      </w:r>
+      <w:r>
+        <w:rPr>
+          <w:rFonts w:hint="cs"/>
+          <w:rtl/>
+          <w:lang w:bidi="fa-IR"/>
+        </w:rPr>
+        <w:t xml:space="preserve"> و نصب و راه اندازی </w:t>
+      </w:r>
+    </w:p>
+    <w:p>
+      <w:pPr>
+        <w:pStyle w:val="ListParagraph"/>
+        <w:numPr>
+          <w:ilvl w:val="1"/>
+          <w:numId w:val="4"/>
+        </w:numPr>
+        <w:bidi/>
+        <w:jc w:val="left"/>
+        <w:rPr>
+          <w:lang w:bidi="fa-IR"/>
+        </w:rPr>
+      </w:pPr>
+      <w:r>
+        <w:rPr>
+          <w:lang w:bidi="fa-IR"/>
+        </w:rPr>
+        <w:t xml:space="preserve">Apache </w:t>
+      </w:r>
+      <w:proofErr w:type="spellStart"/>
+      <w:proofErr w:type="gramStart"/>
+      <w:r>
+        <w:rPr>
+          <w:lang w:bidi="fa-IR"/>
+        </w:rPr>
+        <w:t>Crodova</w:t>
+      </w:r>
+      <w:proofErr w:type="spellEnd"/>
+      <w:r>
+        <w:rPr>
+          <w:lang w:bidi="fa-IR"/>
+        </w:rPr>
+        <w:t xml:space="preserve"> </w:t>
+      </w:r>
+      <w:r>
+        <w:rPr>
+          <w:rFonts w:hint="cs"/>
+          <w:rtl/>
+          <w:lang w:bidi="fa-IR"/>
+        </w:rPr>
+        <w:t xml:space="preserve"> چیست</w:t>
+      </w:r>
+      <w:proofErr w:type="gramEnd"/>
+      <w:r>
+        <w:rPr>
+          <w:rFonts w:hint="cs"/>
+          <w:rtl/>
+          <w:lang w:bidi="fa-IR"/>
+        </w:rPr>
+        <w:t>؟</w:t>
+      </w:r>
+    </w:p>
+    <w:p>
+      <w:pPr>
+        <w:pStyle w:val="ListParagraph"/>
+        <w:numPr>
+          <w:ilvl w:val="2"/>
+          <w:numId w:val="4"/>
+        </w:numPr>
+        <w:bidi/>
+        <w:jc w:val="left"/>
+        <w:rPr>
+          <w:lang w:bidi="fa-IR"/>
+        </w:rPr>
+      </w:pPr>
+      <w:r>
+        <w:rPr>
+          <w:rFonts w:hint="cs"/>
+          <w:rtl/>
+          <w:lang w:bidi="fa-IR"/>
+        </w:rPr>
+        <w:t>تاریخچه</w:t>
+      </w:r>
+      <w:r>
+        <w:rPr>
+          <w:lang w:bidi="fa-IR"/>
+        </w:rPr>
+        <w:t xml:space="preserve"> </w:t>
+      </w:r>
+    </w:p>
+    <w:p>
+      <w:pPr>
+        <w:pStyle w:val="ListParagraph"/>
+        <w:numPr>
+          <w:ilvl w:val="2"/>
+          <w:numId w:val="4"/>
+        </w:numPr>
+        <w:bidi/>
+        <w:jc w:val="left"/>
+        <w:rPr>
+          <w:lang w:bidi="fa-IR"/>
+        </w:rPr>
+      </w:pPr>
+      <w:r>
+        <w:rPr>
+          <w:rFonts w:hint="cs"/>
+          <w:rtl/>
+          <w:lang w:bidi="fa-IR"/>
+        </w:rPr>
+        <w:t xml:space="preserve">توضیح مختصری در مورد </w:t>
+      </w:r>
+      <w:r>
+        <w:rPr>
+          <w:lang w:bidi="fa-IR"/>
+        </w:rPr>
+        <w:t xml:space="preserve">Adobe </w:t>
+      </w:r>
+      <w:proofErr w:type="spellStart"/>
+      <w:r>
+        <w:rPr>
+          <w:lang w:bidi="fa-IR"/>
+        </w:rPr>
+        <w:t>Phonegap</w:t>
+      </w:r>
+      <w:proofErr w:type="spellEnd"/>
+    </w:p>
+    <w:p>
+      <w:pPr>
+        <w:pStyle w:val="ListParagraph"/>
+        <w:numPr>
+          <w:ilvl w:val="2"/>
+          <w:numId w:val="4"/>
+        </w:numPr>
+        <w:bidi/>
+        <w:jc w:val="left"/>
+        <w:rPr>
+          <w:lang w:bidi="fa-IR"/>
+        </w:rPr>
+      </w:pPr>
+      <w:r>
+        <w:rPr>
+          <w:rFonts w:hint="cs"/>
+          <w:rtl/>
+          <w:lang w:bidi="fa-IR"/>
+        </w:rPr>
+        <w:t>مزایا و معایب</w:t>
+      </w:r>
+    </w:p>
+    <w:p>
+      <w:pPr>
+        <w:pStyle w:val="ListParagraph"/>
+        <w:numPr>
+          <w:ilvl w:val="2"/>
+          <w:numId w:val="4"/>
+        </w:numPr>
+        <w:bidi/>
+        <w:jc w:val="left"/>
+        <w:rPr>
+          <w:lang w:bidi="fa-IR"/>
+        </w:rPr>
+      </w:pPr>
+      <w:r>
+        <w:rPr>
+          <w:rFonts w:hint="cs"/>
+          <w:rtl/>
+          <w:lang w:bidi="fa-IR"/>
+        </w:rPr>
+        <w:t>فرآیند بسته بندی اپلیکیشن ها</w:t>
+      </w:r>
+    </w:p>
+    <w:p>
+      <w:pPr>
+        <w:pStyle w:val="ListParagraph"/>
+        <w:numPr>
+          <w:ilvl w:val="2"/>
+          <w:numId w:val="4"/>
+        </w:numPr>
+        <w:bidi/>
+        <w:jc w:val="left"/>
+        <w:rPr>
+          <w:lang w:bidi="fa-IR"/>
+        </w:rPr>
+      </w:pPr>
+      <w:r>
+        <w:rPr>
+          <w:rFonts w:hint="cs"/>
+          <w:rtl/>
+          <w:lang w:bidi="fa-IR"/>
+        </w:rPr>
+        <w:t xml:space="preserve">آشنایی با </w:t>
+      </w:r>
+      <w:proofErr w:type="spellStart"/>
+      <w:r>
+        <w:rPr>
+          <w:lang w:bidi="fa-IR"/>
+        </w:rPr>
+        <w:t>WebView</w:t>
+      </w:r>
+      <w:proofErr w:type="spellEnd"/>
+    </w:p>
+    <w:p>
+      <w:pPr>
+        <w:pStyle w:val="ListParagraph"/>
+        <w:numPr>
+          <w:ilvl w:val="2"/>
+          <w:numId w:val="4"/>
+        </w:numPr>
+        <w:bidi/>
+        <w:jc w:val="left"/>
+        <w:rPr>
+          <w:lang w:bidi="fa-IR"/>
+        </w:rPr>
+      </w:pPr>
+      <w:r>
+        <w:rPr>
+          <w:rFonts w:hint="cs"/>
+          <w:rtl/>
+          <w:lang w:bidi="fa-IR"/>
+        </w:rPr>
+        <w:t>نحوه استفاده از قابلیت های بومی دستگاه های تفلن همراه</w:t>
+      </w:r>
+    </w:p>
+    <w:p>
+      <w:pPr>
+        <w:pStyle w:val="ListParagraph"/>
+        <w:numPr>
+          <w:ilvl w:val="1"/>
+          <w:numId w:val="4"/>
+        </w:numPr>
+        <w:bidi/>
+        <w:jc w:val="left"/>
+        <w:rPr>
+          <w:rtl/>
+          <w:lang w:bidi="fa-IR"/>
+        </w:rPr>
+      </w:pPr>
+      <w:r>
+        <w:rPr>
+          <w:rFonts w:hint="cs"/>
+          <w:rtl/>
+          <w:lang w:bidi="fa-IR"/>
+        </w:rPr>
+        <w:t xml:space="preserve">کار با </w:t>
+      </w:r>
+      <w:r>
+        <w:rPr>
+          <w:lang w:bidi="fa-IR"/>
+        </w:rPr>
+        <w:t xml:space="preserve">Apache Cordova </w:t>
+      </w:r>
+      <w:r>
+        <w:rPr>
+          <w:rFonts w:hint="cs"/>
+          <w:rtl/>
+          <w:lang w:bidi="fa-IR"/>
+        </w:rPr>
+        <w:t xml:space="preserve"> در ویژوال استودیو</w:t>
+      </w:r>
+    </w:p>
+    <w:p>
+      <w:pPr>
+        <w:pStyle w:val="ListParagraph"/>
+        <w:numPr>
+          <w:ilvl w:val="2"/>
+          <w:numId w:val="4"/>
+        </w:numPr>
+        <w:bidi/>
+        <w:jc w:val="left"/>
+        <w:rPr>
+          <w:lang w:bidi="fa-IR"/>
+        </w:rPr>
+      </w:pPr>
+      <w:r>
+        <w:rPr>
+          <w:rFonts w:hint="cs"/>
+          <w:rtl/>
+          <w:lang w:bidi="fa-IR"/>
+        </w:rPr>
+        <w:t>نصب و راه اندازی در ویژوال استودیو</w:t>
+      </w:r>
+    </w:p>
+    <w:p>
+      <w:pPr>
+        <w:pStyle w:val="ListParagraph"/>
+        <w:numPr>
+          <w:ilvl w:val="3"/>
+          <w:numId w:val="4"/>
+        </w:numPr>
+        <w:bidi/>
+        <w:jc w:val="left"/>
+        <w:rPr>
+          <w:lang w:bidi="fa-IR"/>
+        </w:rPr>
+      </w:pPr>
+      <w:r>
+        <w:rPr>
+          <w:rFonts w:hint="cs"/>
+          <w:rtl/>
+          <w:lang w:bidi="fa-IR"/>
+        </w:rPr>
+        <w:t>نصب اتوماتیک</w:t>
+      </w:r>
+    </w:p>
+    <w:p>
+      <w:pPr>
+        <w:pStyle w:val="ListParagraph"/>
+        <w:numPr>
+          <w:ilvl w:val="3"/>
+          <w:numId w:val="4"/>
+        </w:numPr>
+        <w:bidi/>
+        <w:jc w:val="left"/>
+        <w:rPr>
+          <w:lang w:bidi="fa-IR"/>
+        </w:rPr>
+      </w:pPr>
+      <w:r>
+        <w:rPr>
+          <w:rFonts w:hint="cs"/>
+          <w:rtl/>
+          <w:lang w:bidi="fa-IR"/>
+        </w:rPr>
+        <w:t>نصب دستی</w:t>
+      </w:r>
+    </w:p>
+    <w:p>
+      <w:pPr>
+        <w:pStyle w:val="ListParagraph"/>
+        <w:numPr>
+          <w:ilvl w:val="2"/>
+          <w:numId w:val="4"/>
+        </w:numPr>
+        <w:bidi/>
+        <w:jc w:val="left"/>
+        <w:rPr>
+          <w:lang w:bidi="fa-IR"/>
+        </w:rPr>
+      </w:pPr>
+      <w:r>
+        <w:rPr>
+          <w:rFonts w:hint="cs"/>
+          <w:rtl/>
+          <w:lang w:bidi="fa-IR"/>
+        </w:rPr>
+        <w:t xml:space="preserve">ساخت اولین برنامه </w:t>
+      </w:r>
+    </w:p>
+    <w:p>
+      <w:pPr>
+        <w:pStyle w:val="ListParagraph"/>
+        <w:numPr>
+          <w:ilvl w:val="2"/>
+          <w:numId w:val="4"/>
+        </w:numPr>
+        <w:bidi/>
+        <w:jc w:val="left"/>
+        <w:rPr>
+          <w:lang w:bidi="fa-IR"/>
+        </w:rPr>
+      </w:pPr>
+      <w:r>
+        <w:rPr>
+          <w:rFonts w:hint="cs"/>
+          <w:rtl/>
+          <w:lang w:bidi="fa-IR"/>
+        </w:rPr>
+        <w:t>توضیح</w:t>
+      </w:r>
+      <w:r>
+        <w:rPr>
+          <w:rtl/>
+          <w:lang w:bidi="fa-IR"/>
+        </w:rPr>
+        <w:t xml:space="preserve"> </w:t>
+      </w:r>
+      <w:r>
+        <w:rPr>
+          <w:rFonts w:hint="cs"/>
+          <w:rtl/>
+          <w:lang w:bidi="fa-IR"/>
+        </w:rPr>
+        <w:t>تکمیلی</w:t>
+      </w:r>
+      <w:r>
+        <w:rPr>
+          <w:rtl/>
+          <w:lang w:bidi="fa-IR"/>
+        </w:rPr>
+        <w:t xml:space="preserve"> </w:t>
+      </w:r>
+      <w:r>
+        <w:rPr>
+          <w:rFonts w:hint="cs"/>
+          <w:rtl/>
+          <w:lang w:bidi="fa-IR"/>
+        </w:rPr>
+        <w:t>در</w:t>
+      </w:r>
+      <w:r>
+        <w:rPr>
+          <w:rtl/>
+          <w:lang w:bidi="fa-IR"/>
+        </w:rPr>
+        <w:t xml:space="preserve"> </w:t>
+      </w:r>
+      <w:r>
+        <w:rPr>
+          <w:rFonts w:hint="cs"/>
+          <w:rtl/>
+          <w:lang w:bidi="fa-IR"/>
+        </w:rPr>
+        <w:t>مورد</w:t>
+      </w:r>
+      <w:r>
+        <w:rPr>
+          <w:rtl/>
+          <w:lang w:bidi="fa-IR"/>
+        </w:rPr>
+        <w:t xml:space="preserve"> </w:t>
+      </w:r>
+      <w:r>
+        <w:rPr>
+          <w:rFonts w:hint="cs"/>
+          <w:rtl/>
+          <w:lang w:bidi="fa-IR"/>
+        </w:rPr>
+        <w:t>ساختار</w:t>
+      </w:r>
+      <w:r>
+        <w:rPr>
+          <w:rtl/>
+          <w:lang w:bidi="fa-IR"/>
+        </w:rPr>
+        <w:t xml:space="preserve"> </w:t>
+      </w:r>
+      <w:r>
+        <w:rPr>
+          <w:rFonts w:hint="cs"/>
+          <w:rtl/>
+          <w:lang w:bidi="fa-IR"/>
+        </w:rPr>
+        <w:t>فایل‌های</w:t>
+      </w:r>
+      <w:r>
+        <w:rPr>
+          <w:rtl/>
+          <w:lang w:bidi="fa-IR"/>
+        </w:rPr>
+        <w:t xml:space="preserve"> </w:t>
+      </w:r>
+      <w:r>
+        <w:rPr>
+          <w:rFonts w:hint="cs"/>
+          <w:rtl/>
+          <w:lang w:bidi="fa-IR"/>
+        </w:rPr>
+        <w:t>پروژه</w:t>
+      </w:r>
+    </w:p>
+    <w:p>
+      <w:pPr>
+        <w:pStyle w:val="ListParagraph"/>
+        <w:numPr>
+          <w:ilvl w:val="2"/>
+          <w:numId w:val="4"/>
+        </w:numPr>
+        <w:bidi/>
+        <w:jc w:val="left"/>
+        <w:rPr>
+          <w:lang w:bidi="fa-IR"/>
+        </w:rPr>
+      </w:pPr>
+      <w:r>
+        <w:rPr>
+          <w:rFonts w:hint="cs"/>
+          <w:rtl/>
+          <w:lang w:bidi="fa-IR"/>
+        </w:rPr>
+        <w:t xml:space="preserve">رویداد های بومی در </w:t>
+      </w:r>
+      <w:r>
+        <w:rPr>
+          <w:lang w:bidi="fa-IR"/>
+        </w:rPr>
+        <w:t>Apache Cordova</w:t>
+      </w:r>
+    </w:p>
+    <w:p>
+      <w:pPr>
+        <w:pStyle w:val="ListParagraph"/>
+        <w:numPr>
+          <w:ilvl w:val="2"/>
+          <w:numId w:val="4"/>
+        </w:numPr>
+        <w:bidi/>
+        <w:jc w:val="left"/>
+        <w:rPr>
+          <w:lang w:bidi="fa-IR"/>
+        </w:rPr>
+      </w:pPr>
+      <w:r>
+        <w:rPr>
+          <w:rFonts w:hint="cs"/>
+          <w:rtl/>
+          <w:lang w:bidi="fa-IR"/>
+        </w:rPr>
+        <w:t>استفاده از پلاگین ها برای تعامل با سیستم عامل</w:t>
+      </w:r>
+    </w:p>
+    <w:p>
+      <w:pPr>
+        <w:pStyle w:val="ListParagraph"/>
+        <w:numPr>
+          <w:ilvl w:val="3"/>
+          <w:numId w:val="4"/>
+        </w:numPr>
+        <w:bidi/>
+        <w:jc w:val="left"/>
+        <w:rPr>
+          <w:lang w:bidi="fa-IR"/>
+        </w:rPr>
+      </w:pPr>
+      <w:r>
+        <w:rPr>
+          <w:rFonts w:hint="cs"/>
+          <w:rtl/>
+          <w:lang w:bidi="fa-IR"/>
+        </w:rPr>
+        <w:t>روش استفاده از پلاگین ها در ویژوال استودیو</w:t>
+      </w:r>
+    </w:p>
+    <w:p>
+      <w:pPr>
+        <w:pStyle w:val="ListParagraph"/>
+        <w:numPr>
+          <w:ilvl w:val="3"/>
+          <w:numId w:val="4"/>
+        </w:numPr>
+        <w:bidi/>
+        <w:jc w:val="left"/>
+        <w:rPr>
+          <w:lang w:bidi="fa-IR"/>
+        </w:rPr>
+      </w:pPr>
+      <w:r>
+        <w:rPr>
+          <w:rFonts w:hint="cs"/>
+          <w:rtl/>
+          <w:lang w:bidi="fa-IR"/>
+        </w:rPr>
+        <w:t xml:space="preserve">ساخت یک برنامه با استفاده از پلاگین </w:t>
+      </w:r>
+      <w:r>
+        <w:rPr>
+          <w:lang w:bidi="fa-IR"/>
+        </w:rPr>
+        <w:t>Notification</w:t>
+      </w:r>
+    </w:p>
+    <w:p>
+      <w:pPr>
+        <w:pStyle w:val="ListParagraph"/>
+        <w:numPr>
+          <w:ilvl w:val="0"/>
+          <w:numId w:val="4"/>
+        </w:numPr>
+        <w:bidi/>
+        <w:jc w:val="left"/>
+        <w:rPr>
+          <w:lang w:bidi="fa-IR"/>
+        </w:rPr>
+      </w:pPr>
+      <w:r>
+        <w:rPr>
+          <w:rFonts w:hint="cs"/>
+          <w:rtl/>
+          <w:lang w:bidi="fa-IR"/>
+        </w:rPr>
+        <w:t xml:space="preserve">فصل دوم : کار با </w:t>
+      </w:r>
+      <w:r>
+        <w:rPr>
+          <w:lang w:bidi="fa-IR"/>
+        </w:rPr>
+        <w:t>jQuery Mobile</w:t>
+      </w:r>
+    </w:p>
+    <w:p>
+      <w:pPr>
+        <w:pStyle w:val="ListParagraph"/>
+        <w:bidi/>
+        <w:jc w:val="left"/>
+        <w:rPr>
+          <w:lang w:bidi="fa-IR"/>
+        </w:rPr>
+      </w:pPr>
+    </w:p>
+    <w:p>
+      <w:pPr>
+        <w:pStyle w:val="ListParagraph"/>
+        <w:numPr>
+          <w:ilvl w:val="0"/>
+          <w:numId w:val="4"/>
+        </w:numPr>
+        <w:bidi/>
+        <w:jc w:val="left"/>
+        <w:rPr>
+          <w:lang w:bidi="fa-IR"/>
+        </w:rPr>
+      </w:pPr>
+      <w:r>
+        <w:rPr>
+          <w:rFonts w:hint="cs"/>
+          <w:rtl/>
+          <w:lang w:bidi="fa-IR"/>
+        </w:rPr>
+        <w:t xml:space="preserve">فصل </w:t>
+      </w:r>
+      <w:r>
+        <w:rPr>
+          <w:rFonts w:hint="cs"/>
+          <w:rtl/>
+          <w:lang w:bidi="fa-IR"/>
+        </w:rPr>
+        <w:t>اول</w:t>
+      </w:r>
+      <w:r>
+        <w:rPr>
+          <w:rFonts w:hint="cs"/>
+          <w:rtl/>
+          <w:lang w:bidi="fa-IR"/>
+        </w:rPr>
+        <w:t xml:space="preserve"> : مقدمه ای بر </w:t>
       </w:r>
       <w:r>
         <w:rPr>
@@ -470,24 +1084,33 @@
         <w:bidi/>
         <w:jc w:val="left"/>
         <w:rPr>
-          <w:rFonts w:hint="cs"/>
-          <w:rtl/>
-          <w:lang w:bidi="fa-IR"/>
-        </w:rPr>
-      </w:pPr>
-      <w:r>
-        <w:rPr>
-          <w:lang w:bidi="fa-IR"/>
-        </w:rPr>
-        <w:t xml:space="preserve">Apache Crodova </w:t>
-      </w:r>
-      <w:r>
-        <w:rPr>
-          <w:rFonts w:hint="cs"/>
-          <w:rtl/>
-          <w:lang w:bidi="fa-IR"/>
-        </w:rPr>
-        <w:t xml:space="preserve"> چیست؟</w:t>
+          <w:rtl/>
+          <w:lang w:bidi="fa-IR"/>
+        </w:rPr>
+      </w:pPr>
+      <w:proofErr w:type="gramStart"/>
+      <w:r>
+        <w:rPr>
+          <w:lang w:bidi="fa-IR"/>
+        </w:rPr>
+        <w:t xml:space="preserve">Ionic </w:t>
+      </w:r>
+      <w:r>
+        <w:rPr>
+          <w:rFonts w:hint="cs"/>
+          <w:rtl/>
+          <w:lang w:bidi="fa-IR"/>
+        </w:rPr>
+        <w:t xml:space="preserve"> چیست</w:t>
+      </w:r>
+      <w:proofErr w:type="gramEnd"/>
+      <w:r>
+        <w:rPr>
+          <w:rFonts w:hint="cs"/>
+          <w:rtl/>
+          <w:lang w:bidi="fa-IR"/>
+        </w:rPr>
+        <w:t>؟</w:t>
       </w:r>
     </w:p>
     <w:p>
@@ -506,25 +1129,11 @@
       </w:pPr>
       <w:r>
         <w:rPr>
-          <w:lang w:bidi="fa-IR"/>
-        </w:rPr>
-        <w:t xml:space="preserve">Ionic </w:t>
-      </w:r>
-      <w:r>
-        <w:rPr>
-          <w:rFonts w:hint="cs"/>
-          <w:rtl/>
-          <w:lang w:bidi="fa-IR"/>
-        </w:rPr>
-        <w:t xml:space="preserve"> </w:t>
-      </w:r>
-      <w:r>
-        <w:rPr>
-          <w:rFonts w:hint="cs"/>
-          <w:rtl/>
-          <w:lang w:bidi="fa-IR"/>
-        </w:rPr>
-        <w:t>چیست؟</w:t>
+          <w:rFonts w:hint="cs"/>
+          <w:rtl/>
+          <w:lang w:bidi="fa-IR"/>
+        </w:rPr>
+        <w:t>نصب نرم افزار های لازم</w:t>
       </w:r>
     </w:p>
     <w:p>
@@ -537,18 +1146,22 @@
         <w:bidi/>
         <w:jc w:val="left"/>
         <w:rPr>
-          <w:rFonts w:hint="cs"/>
-          <w:rtl/>
-          <w:lang w:bidi="fa-IR"/>
-        </w:rPr>
-      </w:pPr>
-      <w:r>
-        <w:rPr>
-          <w:rFonts w:hint="cs"/>
-          <w:rtl/>
-          <w:lang w:bidi="fa-IR"/>
-        </w:rPr>
-        <w:t>نصب نرم افزار های لازم</w:t>
+          <w:lang w:bidi="fa-IR"/>
+        </w:rPr>
+      </w:pPr>
+      <w:r>
+        <w:rPr>
+          <w:rFonts w:hint="cs"/>
+          <w:rtl/>
+          <w:lang w:bidi="fa-IR"/>
+        </w:rPr>
+        <w:t xml:space="preserve">ساخت اولین برنامه با  </w:t>
+      </w:r>
+      <w:r>
+        <w:rPr>
+          <w:lang w:bidi="fa-IR"/>
+        </w:rPr>
+        <w:t>Ionic</w:t>
       </w:r>
     </w:p>
     <w:p>
@@ -561,22 +1174,17 @@
         <w:bidi/>
         <w:jc w:val="left"/>
         <w:rPr>
-          <w:lang w:bidi="fa-IR"/>
-        </w:rPr>
-      </w:pPr>
-      <w:r>
-        <w:rPr>
-          <w:rFonts w:hint="cs"/>
-          <w:rtl/>
-          <w:lang w:bidi="fa-IR"/>
-        </w:rPr>
-        <w:t xml:space="preserve">ساخت اولین برنامه با  </w:t>
-      </w:r>
-      <w:r>
-        <w:rPr>
-          <w:lang w:bidi="fa-IR"/>
-        </w:rPr>
-        <w:t>Ionic</w:t>
+          <w:rtl/>
+          <w:lang w:bidi="fa-IR"/>
+        </w:rPr>
+      </w:pPr>
+      <w:r>
+        <w:rPr>
+          <w:rFonts w:hint="cs"/>
+          <w:rtl/>
+          <w:lang w:bidi="fa-IR"/>
+        </w:rPr>
+        <w:t>راه اندازی ابزارهای توسعه مرورگر</w:t>
       </w:r>
     </w:p>
     <w:p>
@@ -589,18 +1197,31 @@
         <w:bidi/>
         <w:jc w:val="left"/>
         <w:rPr>
-          <w:rFonts w:hint="cs"/>
-          <w:rtl/>
-          <w:lang w:bidi="fa-IR"/>
-        </w:rPr>
-      </w:pPr>
-      <w:r>
-        <w:rPr>
-          <w:rFonts w:hint="cs"/>
-          <w:rtl/>
-          <w:lang w:bidi="fa-IR"/>
-        </w:rPr>
-        <w:t>راه اندازی ابزارهای توسعه مرورگر</w:t>
+          <w:rtl/>
+          <w:lang w:bidi="fa-IR"/>
+        </w:rPr>
+      </w:pPr>
+      <w:r>
+        <w:rPr>
+          <w:rFonts w:hint="cs"/>
+          <w:rtl/>
+          <w:lang w:bidi="fa-IR"/>
+        </w:rPr>
+        <w:t xml:space="preserve">ساختار پروژه </w:t>
+      </w:r>
+      <w:r>
+        <w:rPr>
+          <w:lang w:bidi="fa-IR"/>
+        </w:rPr>
+        <w:t>Ionic</w:t>
+      </w:r>
+      <w:r>
+        <w:rPr>
+          <w:rFonts w:hint="cs"/>
+          <w:rtl/>
+          <w:lang w:bidi="fa-IR"/>
+        </w:rPr>
+        <w:t xml:space="preserve"> </w:t>
       </w:r>
     </w:p>
     <w:p>
@@ -623,21 +1244,7 @@
           <w:rtl/>
           <w:lang w:bidi="fa-IR"/>
         </w:rPr>
-        <w:t xml:space="preserve">ساختار پروژه </w:t>
-      </w:r>
-      <w:r>
-        <w:rPr>
-          <w:lang w:bidi="fa-IR"/>
-        </w:rPr>
-        <w:t>Ionic</w:t>
-      </w:r>
-      <w:r>
-        <w:rPr>
-          <w:rFonts w:hint="cs"/>
-          <w:rtl/>
-          <w:lang w:bidi="fa-IR"/>
-        </w:rPr>
-        <w:t xml:space="preserve"> </w:t>
+        <w:t>ساخت چندین پروژه دیگر</w:t>
       </w:r>
     </w:p>
     <w:p>
@@ -650,17 +1257,16 @@
         <w:bidi/>
         <w:jc w:val="left"/>
         <w:rPr>
-          <w:rtl/>
-          <w:lang w:bidi="fa-IR"/>
-        </w:rPr>
-      </w:pPr>
-      <w:r>
-        <w:rPr>
-          <w:rFonts w:hint="cs"/>
-          <w:rtl/>
-          <w:lang w:bidi="fa-IR"/>
-        </w:rPr>
-        <w:t>ساخت چندین پروژه دیگر</w:t>
+          <w:lang w:bidi="fa-IR"/>
+        </w:rPr>
+      </w:pPr>
+      <w:r>
+        <w:rPr>
+          <w:rFonts w:hint="cs"/>
+          <w:rtl/>
+          <w:lang w:bidi="fa-IR"/>
+        </w:rPr>
+        <w:t>سازنده آیونیک</w:t>
       </w:r>
     </w:p>
     <w:p>
@@ -673,29 +1279,6 @@
         <w:bidi/>
         <w:jc w:val="left"/>
         <w:rPr>
-          <w:lang w:bidi="fa-IR"/>
-        </w:rPr>
-      </w:pPr>
-      <w:r>
-        <w:rPr>
-          <w:rFonts w:hint="cs"/>
-          <w:rtl/>
-          <w:lang w:bidi="fa-IR"/>
-        </w:rPr>
-        <w:t>سازنده آیونیک</w:t>
-      </w:r>
-    </w:p>
-    <w:p>
-      <w:pPr>
-        <w:pStyle w:val="ListParagraph"/>
-        <w:numPr>
-          <w:ilvl w:val="0"/>
-          <w:numId w:val="6"/>
-        </w:numPr>
-        <w:bidi/>
-        <w:jc w:val="left"/>
-        <w:rPr>
-          <w:rFonts w:hint="cs"/>
           <w:rtl/>
           <w:lang w:bidi="fa-IR"/>
         </w:rPr>
@@ -719,7 +1302,6 @@
         <w:bidi/>
         <w:jc w:val="left"/>
         <w:rPr>
-          <w:rFonts w:hint="cs"/>
           <w:lang w:bidi="fa-IR"/>
         </w:rPr>
       </w:pPr>
@@ -753,7 +1335,6 @@
         <w:ind w:left="1440"/>
         <w:jc w:val="left"/>
         <w:rPr>
-          <w:rFonts w:hint="cs"/>
           <w:rtl/>
           <w:lang w:bidi="fa-IR"/>
         </w:rPr>
@@ -788,17 +1369,17 @@
         <w:ind w:left="1440"/>
         <w:jc w:val="left"/>
         <w:rPr>
-          <w:rFonts w:hint="cs"/>
-          <w:rtl/>
-          <w:lang w:bidi="fa-IR"/>
-        </w:rPr>
-      </w:pPr>
-      <w:r>
-        <w:rPr>
-          <w:rFonts w:hint="cs"/>
-          <w:rtl/>
-          <w:lang w:bidi="fa-IR"/>
-        </w:rPr>
+          <w:rtl/>
+          <w:lang w:bidi="fa-IR"/>
+        </w:rPr>
+      </w:pPr>
+      <w:r>
+        <w:rPr>
+          <w:rFonts w:hint="cs"/>
+          <w:rtl/>
+          <w:lang w:bidi="fa-IR"/>
+        </w:rPr>
+        <w:lastRenderedPageBreak/>
         <w:t>سیستم گریدبندی</w:t>
       </w:r>
     </w:p>
@@ -809,7 +1390,6 @@
         <w:ind w:left="1440"/>
         <w:jc w:val="left"/>
         <w:rPr>
-          <w:rFonts w:hint="cs"/>
           <w:rtl/>
           <w:lang w:bidi="fa-IR"/>
         </w:rPr>
@@ -830,7 +1410,6 @@
         <w:ind w:left="1440"/>
         <w:jc w:val="left"/>
         <w:rPr>
-          <w:rFonts w:hint="cs"/>
           <w:rtl/>
           <w:lang w:bidi="fa-IR"/>
         </w:rPr>
@@ -851,7 +1430,6 @@
         <w:ind w:left="1440"/>
         <w:jc w:val="left"/>
         <w:rPr>
-          <w:rFonts w:hint="cs"/>
           <w:rtl/>
           <w:lang w:bidi="fa-IR"/>
         </w:rPr>
@@ -892,7 +1470,6 @@
         <w:ind w:left="1440"/>
         <w:jc w:val="left"/>
         <w:rPr>
-          <w:rFonts w:hint="cs"/>
           <w:rtl/>
           <w:lang w:bidi="fa-IR"/>
         </w:rPr>
@@ -913,18 +1490,16 @@
         <w:ind w:left="1440"/>
         <w:jc w:val="left"/>
         <w:rPr>
-          <w:rFonts w:hint="cs"/>
-          <w:rtl/>
-          <w:lang w:bidi="fa-IR"/>
-        </w:rPr>
-      </w:pPr>
-      <w:r>
-        <w:rPr>
-          <w:rFonts w:hint="cs"/>
-          <w:rtl/>
-          <w:lang w:bidi="fa-IR"/>
-        </w:rPr>
-        <w:lastRenderedPageBreak/>
+          <w:rtl/>
+          <w:lang w:bidi="fa-IR"/>
+        </w:rPr>
+      </w:pPr>
+      <w:r>
+        <w:rPr>
+          <w:rFonts w:hint="cs"/>
+          <w:rtl/>
+          <w:lang w:bidi="fa-IR"/>
+        </w:rPr>
         <w:t>عناصر فرم</w:t>
       </w:r>
     </w:p>
@@ -983,15 +1558,7 @@
           <w:rtl/>
           <w:lang w:bidi="fa-IR"/>
         </w:rPr>
-        <w:t>مسیریاب</w:t>
-      </w:r>
-      <w:r>
-        <w:rPr>
-          <w:rFonts w:hint="cs"/>
-          <w:rtl/>
-          <w:lang w:bidi="fa-IR"/>
-        </w:rPr>
-        <w:t xml:space="preserve"> </w:t>
+        <w:t xml:space="preserve">مسیریاب </w:t>
       </w:r>
       <w:r>
         <w:rPr>
@@ -1030,7 +1597,6 @@
         <w:bidi/>
         <w:jc w:val="left"/>
         <w:rPr>
-          <w:rFonts w:hint="cs"/>
           <w:lang w:bidi="fa-IR"/>
         </w:rPr>
       </w:pPr>
@@ -1064,11 +1630,11 @@
         <w:ind w:left="1440"/>
         <w:jc w:val="left"/>
         <w:rPr>
-          <w:rFonts w:hint="cs"/>
-          <w:rtl/>
-          <w:lang w:bidi="fa-IR"/>
-        </w:rPr>
-      </w:pPr>
+          <w:rtl/>
+          <w:lang w:bidi="fa-IR"/>
+        </w:rPr>
+      </w:pPr>
+      <w:proofErr w:type="gramStart"/>
       <w:r>
         <w:rPr>
           <w:lang w:bidi="fa-IR"/>
@@ -1081,16 +1647,57 @@
           <w:rtl/>
           <w:lang w:bidi="fa-IR"/>
         </w:rPr>
+        <w:t xml:space="preserve"> در</w:t>
+      </w:r>
+      <w:proofErr w:type="gramEnd"/>
+      <w:r>
+        <w:rPr>
+          <w:rFonts w:hint="cs"/>
+          <w:rtl/>
+          <w:lang w:bidi="fa-IR"/>
+        </w:rPr>
+        <w:t xml:space="preserve"> یک نگاه</w:t>
+      </w:r>
+    </w:p>
+    <w:p>
+      <w:pPr>
+        <w:pStyle w:val="ListParagraph"/>
+        <w:bidi/>
+        <w:ind w:left="1440"/>
+        <w:jc w:val="left"/>
+        <w:rPr>
+          <w:rtl/>
+          <w:lang w:bidi="fa-IR"/>
+        </w:rPr>
+      </w:pPr>
+      <w:r>
+        <w:rPr>
+          <w:lang w:bidi="fa-IR"/>
+        </w:rPr>
+        <w:t>Controller</w:t>
+      </w:r>
+      <w:r>
+        <w:rPr>
+          <w:rFonts w:hint="cs"/>
+          <w:rtl/>
+          <w:lang w:bidi="fa-IR"/>
+        </w:rPr>
+        <w:t xml:space="preserve"> های </w:t>
+      </w:r>
+      <w:r>
+        <w:rPr>
+          <w:lang w:bidi="fa-IR"/>
+        </w:rPr>
+        <w:t xml:space="preserve">AngularJS </w:t>
+      </w:r>
+      <w:r>
+        <w:rPr>
+          <w:rFonts w:hint="cs"/>
+          <w:rtl/>
+          <w:lang w:bidi="fa-IR"/>
+        </w:rPr>
         <w:t xml:space="preserve"> </w:t>
       </w:r>
-      <w:r>
-        <w:rPr>
-          <w:rFonts w:hint="cs"/>
-          <w:rtl/>
-          <w:lang w:bidi="fa-IR"/>
-        </w:rPr>
-        <w:t>در یک نگاه</w:t>
-      </w:r>
     </w:p>
     <w:p>
       <w:pPr>
@@ -1105,17 +1712,31 @@
       </w:pPr>
       <w:r>
         <w:rPr>
-          <w:lang w:bidi="fa-IR"/>
-        </w:rPr>
-        <w:t>Controller</w:t>
-      </w:r>
-      <w:r>
-        <w:rPr>
-          <w:rFonts w:hint="cs"/>
-          <w:rtl/>
-          <w:lang w:bidi="fa-IR"/>
-        </w:rPr>
-        <w:t xml:space="preserve"> های </w:t>
+          <w:rFonts w:hint="cs"/>
+          <w:rtl/>
+          <w:lang w:bidi="fa-IR"/>
+        </w:rPr>
+        <w:t>بار گذاری داده ها</w:t>
+      </w:r>
+    </w:p>
+    <w:p>
+      <w:pPr>
+        <w:pStyle w:val="ListParagraph"/>
+        <w:bidi/>
+        <w:ind w:left="1440"/>
+        <w:jc w:val="left"/>
+        <w:rPr>
+          <w:rtl/>
+          <w:lang w:bidi="fa-IR"/>
+        </w:rPr>
+      </w:pPr>
+      <w:r>
+        <w:rPr>
+          <w:rFonts w:hint="cs"/>
+          <w:rtl/>
+          <w:lang w:bidi="fa-IR"/>
+        </w:rPr>
+        <w:t xml:space="preserve">سرویس های </w:t>
       </w:r>
       <w:r>
         <w:rPr>
@@ -1139,19 +1760,31 @@
         <w:ind w:left="1440"/>
         <w:jc w:val="left"/>
         <w:rPr>
-          <w:rFonts w:hint="cs"/>
-          <w:rtl/>
-          <w:lang w:bidi="fa-IR"/>
-        </w:rPr>
-      </w:pPr>
-      <w:r>
-        <w:rPr>
-          <w:rFonts w:hint="cs"/>
-          <w:rtl/>
-          <w:lang w:bidi="fa-IR"/>
-        </w:rPr>
-        <w:t>بار گذاری داده ها</w:t>
-      </w:r>
+          <w:lang w:bidi="fa-IR"/>
+        </w:rPr>
+      </w:pPr>
+      <w:r>
+        <w:rPr>
+          <w:rFonts w:hint="cs"/>
+          <w:rtl/>
+          <w:lang w:bidi="fa-IR"/>
+        </w:rPr>
+        <w:t xml:space="preserve">آشنایی با </w:t>
+      </w:r>
+      <w:r>
+        <w:rPr>
+          <w:lang w:bidi="fa-IR"/>
+        </w:rPr>
+        <w:t>ng-</w:t>
+      </w:r>
+      <w:proofErr w:type="spellStart"/>
+      <w:r>
+        <w:rPr>
+          <w:lang w:bidi="fa-IR"/>
+        </w:rPr>
+        <w:t>Crodova</w:t>
+      </w:r>
+      <w:proofErr w:type="spellEnd"/>
     </w:p>
     <w:p>
       <w:pPr>
@@ -1170,7 +1803,7 @@
           <w:rtl/>
           <w:lang w:bidi="fa-IR"/>
         </w:rPr>
-        <w:t xml:space="preserve">سرویس های </w:t>
+        <w:t xml:space="preserve">راه اندازی </w:t>
       </w:r>
       <w:r>
         <w:rPr>
@@ -1184,7 +1817,7 @@
           <w:rtl/>
           <w:lang w:bidi="fa-IR"/>
         </w:rPr>
-        <w:t xml:space="preserve"> </w:t>
+        <w:t xml:space="preserve"> در پروژه</w:t>
       </w:r>
     </w:p>
     <w:p>
@@ -1194,66 +1827,6 @@
         <w:ind w:left="1440"/>
         <w:jc w:val="left"/>
         <w:rPr>
-          <w:lang w:bidi="fa-IR"/>
-        </w:rPr>
-      </w:pPr>
-      <w:r>
-        <w:rPr>
-          <w:rFonts w:hint="cs"/>
-          <w:rtl/>
-          <w:lang w:bidi="fa-IR"/>
-        </w:rPr>
-        <w:t xml:space="preserve">آشنایی با </w:t>
-      </w:r>
-      <w:r>
-        <w:rPr>
-          <w:lang w:bidi="fa-IR"/>
-        </w:rPr>
-        <w:t>ng-Crodova</w:t>
-      </w:r>
-    </w:p>
-    <w:p>
-      <w:pPr>
-        <w:pStyle w:val="ListParagraph"/>
-        <w:bidi/>
-        <w:ind w:left="1440"/>
-        <w:jc w:val="left"/>
-        <w:rPr>
-          <w:rtl/>
-          <w:lang w:bidi="fa-IR"/>
-        </w:rPr>
-      </w:pPr>
-      <w:r>
-        <w:rPr>
-          <w:rFonts w:hint="cs"/>
-          <w:rtl/>
-          <w:lang w:bidi="fa-IR"/>
-        </w:rPr>
-        <w:t xml:space="preserve">راه اندازی </w:t>
-      </w:r>
-      <w:r>
-        <w:rPr>
-          <w:lang w:bidi="fa-IR"/>
-        </w:rPr>
-        <w:t xml:space="preserve">AngularJS </w:t>
-      </w:r>
-      <w:r>
-        <w:rPr>
-          <w:rFonts w:hint="cs"/>
-          <w:rtl/>
-          <w:lang w:bidi="fa-IR"/>
-        </w:rPr>
-        <w:t xml:space="preserve"> در پروژه</w:t>
-      </w:r>
-    </w:p>
-    <w:p>
-      <w:pPr>
-        <w:pStyle w:val="ListParagraph"/>
-        <w:bidi/>
-        <w:ind w:left="1440"/>
-        <w:jc w:val="left"/>
-        <w:rPr>
-          <w:rFonts w:hint="cs"/>
           <w:rtl/>
           <w:lang w:bidi="fa-IR"/>
         </w:rPr>
@@ -1316,7 +1889,6 @@
         <w:ind w:left="1440"/>
         <w:jc w:val="left"/>
         <w:rPr>
-          <w:rFonts w:hint="cs"/>
           <w:rtl/>
           <w:lang w:bidi="fa-IR"/>
         </w:rPr>
@@ -1359,8 +1931,335 @@
         <w:rPr>
           <w:lang w:bidi="fa-IR"/>
         </w:rPr>
+        <w:t xml:space="preserve">SCSS </w:t>
+      </w:r>
+      <w:r>
+        <w:rPr>
+          <w:rFonts w:hint="cs"/>
+          <w:rtl/>
+          <w:lang w:bidi="fa-IR"/>
+        </w:rPr>
+        <w:t xml:space="preserve"> در پروژه</w:t>
+      </w:r>
+    </w:p>
+    <w:p>
+      <w:pPr>
+        <w:pStyle w:val="ListParagraph"/>
+        <w:bidi/>
+        <w:ind w:left="1440"/>
+        <w:jc w:val="left"/>
+        <w:rPr>
+          <w:lang w:bidi="fa-IR"/>
+        </w:rPr>
+      </w:pPr>
+      <w:r>
+        <w:rPr>
+          <w:rFonts w:hint="cs"/>
+          <w:rtl/>
+          <w:lang w:bidi="fa-IR"/>
+        </w:rPr>
+        <w:t xml:space="preserve">کار با </w:t>
+      </w:r>
+      <w:r>
+        <w:rPr>
+          <w:lang w:bidi="fa-IR"/>
+        </w:rPr>
+        <w:t xml:space="preserve">SCSS </w:t>
+      </w:r>
+      <w:r>
+        <w:rPr>
+          <w:rFonts w:hint="cs"/>
+          <w:rtl/>
+          <w:lang w:bidi="fa-IR"/>
+        </w:rPr>
+        <w:t xml:space="preserve">در </w:t>
+      </w:r>
+      <w:r>
+        <w:rPr>
+          <w:lang w:bidi="fa-IR"/>
+        </w:rPr>
+        <w:t>Ionic</w:t>
+      </w:r>
+    </w:p>
+    <w:p>
+      <w:pPr>
+        <w:pStyle w:val="ListParagraph"/>
+        <w:bidi/>
+        <w:ind w:left="1440"/>
+        <w:jc w:val="left"/>
+        <w:rPr>
+          <w:lang w:bidi="fa-IR"/>
+        </w:rPr>
+      </w:pPr>
+      <w:r>
+        <w:rPr>
+          <w:rFonts w:hint="cs"/>
+          <w:rtl/>
+          <w:lang w:bidi="fa-IR"/>
+        </w:rPr>
+        <w:t xml:space="preserve">درک راه اندازی </w:t>
+      </w:r>
+      <w:r>
+        <w:rPr>
+          <w:lang w:bidi="fa-IR"/>
+        </w:rPr>
+        <w:t xml:space="preserve">Ionic SCSS </w:t>
+      </w:r>
+    </w:p>
+    <w:p>
+      <w:pPr>
+        <w:pStyle w:val="ListParagraph"/>
+        <w:bidi/>
+        <w:ind w:left="1440"/>
+        <w:jc w:val="left"/>
+        <w:rPr>
+          <w:rtl/>
+          <w:lang w:bidi="fa-IR"/>
+        </w:rPr>
+      </w:pPr>
+      <w:r>
+        <w:rPr>
+          <w:rFonts w:hint="cs"/>
+          <w:rtl/>
+          <w:lang w:bidi="fa-IR"/>
+        </w:rPr>
+        <w:t xml:space="preserve">روند کاری </w:t>
+      </w:r>
+      <w:r>
+        <w:rPr>
+          <w:lang w:bidi="fa-IR"/>
+        </w:rPr>
         <w:t>SCSS</w:t>
       </w:r>
+    </w:p>
+    <w:p>
+      <w:pPr>
+        <w:pStyle w:val="ListParagraph"/>
+        <w:bidi/>
+        <w:ind w:left="1440"/>
+        <w:jc w:val="left"/>
+        <w:rPr>
+          <w:rtl/>
+          <w:lang w:bidi="fa-IR"/>
+        </w:rPr>
+      </w:pPr>
+      <w:r>
+        <w:rPr>
+          <w:rFonts w:hint="cs"/>
+          <w:rtl/>
+          <w:lang w:bidi="fa-IR"/>
+        </w:rPr>
+        <w:t>ساخت یک تم</w:t>
+      </w:r>
+    </w:p>
+    <w:p>
+      <w:pPr>
+        <w:pStyle w:val="ListParagraph"/>
+        <w:bidi/>
+        <w:ind w:left="1440"/>
+        <w:jc w:val="left"/>
+        <w:rPr>
+          <w:rtl/>
+          <w:lang w:bidi="fa-IR"/>
+        </w:rPr>
+      </w:pPr>
+      <w:r>
+        <w:rPr>
+          <w:rFonts w:hint="cs"/>
+          <w:rtl/>
+          <w:lang w:bidi="fa-IR"/>
+        </w:rPr>
+        <w:t>خلاصه</w:t>
+      </w:r>
+    </w:p>
+    <w:p>
+      <w:pPr>
+        <w:bidi/>
+        <w:jc w:val="left"/>
+        <w:rPr>
+          <w:rtl/>
+          <w:lang w:bidi="fa-IR"/>
+        </w:rPr>
+      </w:pPr>
+      <w:r>
+        <w:rPr>
+          <w:rFonts w:hint="cs"/>
+          <w:rtl/>
+          <w:lang w:bidi="fa-IR"/>
+        </w:rPr>
+        <w:t xml:space="preserve">فصل 5: ساخت یک برنامه کاربری با </w:t>
+      </w:r>
+      <w:r>
+        <w:rPr>
+          <w:lang w:bidi="fa-IR"/>
+        </w:rPr>
+        <w:t>Ionic</w:t>
+      </w:r>
+      <w:r>
+        <w:rPr>
+          <w:rFonts w:hint="cs"/>
+          <w:rtl/>
+          <w:lang w:bidi="fa-IR"/>
+        </w:rPr>
+        <w:t xml:space="preserve">  - برنامه آب و هوا شناسی</w:t>
+      </w:r>
+    </w:p>
+    <w:p>
+      <w:pPr>
+        <w:bidi/>
+        <w:ind w:left="720"/>
+        <w:jc w:val="left"/>
+        <w:rPr>
+          <w:rtl/>
+          <w:lang w:bidi="fa-IR"/>
+        </w:rPr>
+      </w:pPr>
+      <w:r>
+        <w:rPr>
+          <w:rFonts w:hint="cs"/>
+          <w:rtl/>
+          <w:lang w:bidi="fa-IR"/>
+        </w:rPr>
+        <w:t>ساخت ساختار پروژه این فصل</w:t>
+      </w:r>
+    </w:p>
+    <w:p>
+      <w:pPr>
+        <w:bidi/>
+        <w:ind w:left="720"/>
+        <w:jc w:val="left"/>
+        <w:rPr>
+          <w:rtl/>
+          <w:lang w:bidi="fa-IR"/>
+        </w:rPr>
+      </w:pPr>
+      <w:r>
+        <w:rPr>
+          <w:rFonts w:hint="cs"/>
+          <w:rtl/>
+          <w:lang w:bidi="fa-IR"/>
+        </w:rPr>
+        <w:t xml:space="preserve">ساختن منو کناری و </w:t>
+      </w:r>
+      <w:r>
+        <w:rPr>
+          <w:lang w:bidi="fa-IR"/>
+        </w:rPr>
+        <w:t xml:space="preserve">view </w:t>
+      </w:r>
+      <w:r>
+        <w:rPr>
+          <w:rFonts w:hint="cs"/>
+          <w:rtl/>
+          <w:lang w:bidi="fa-IR"/>
+        </w:rPr>
+        <w:t>ها</w:t>
+      </w:r>
+    </w:p>
+    <w:p>
+      <w:pPr>
+        <w:bidi/>
+        <w:ind w:left="720"/>
+        <w:jc w:val="left"/>
+        <w:rPr>
+          <w:rtl/>
+          <w:lang w:bidi="fa-IR"/>
+        </w:rPr>
+      </w:pPr>
+      <w:r>
+        <w:rPr>
+          <w:rFonts w:hint="cs"/>
+          <w:rtl/>
+          <w:lang w:bidi="fa-IR"/>
+        </w:rPr>
+        <w:t>جستوجو برای مکان های مختلف</w:t>
+      </w:r>
+    </w:p>
+    <w:p>
+      <w:pPr>
+        <w:bidi/>
+        <w:ind w:left="720"/>
+        <w:jc w:val="left"/>
+        <w:rPr>
+          <w:rtl/>
+          <w:lang w:bidi="fa-IR"/>
+        </w:rPr>
+      </w:pPr>
+      <w:r>
+        <w:rPr>
+          <w:rFonts w:hint="cs"/>
+          <w:rtl/>
+          <w:lang w:bidi="fa-IR"/>
+        </w:rPr>
+        <w:t xml:space="preserve">اضافه کردن </w:t>
+      </w:r>
+      <w:r>
+        <w:rPr>
+          <w:lang w:bidi="fa-IR"/>
+        </w:rPr>
+        <w:t xml:space="preserve">view </w:t>
+      </w:r>
+      <w:r>
+        <w:rPr>
+          <w:rFonts w:hint="cs"/>
+          <w:rtl/>
+          <w:lang w:bidi="fa-IR"/>
+        </w:rPr>
+        <w:t xml:space="preserve"> تنظیمات و سرویس های داده </w:t>
+      </w:r>
+    </w:p>
+    <w:p>
+      <w:pPr>
+        <w:bidi/>
+        <w:ind w:left="720"/>
+        <w:jc w:val="left"/>
+        <w:rPr>
+          <w:rtl/>
+          <w:lang w:bidi="fa-IR"/>
+        </w:rPr>
+      </w:pPr>
+      <w:r>
+        <w:rPr>
+          <w:rFonts w:hint="cs"/>
+          <w:rtl/>
+          <w:lang w:bidi="fa-IR"/>
+        </w:rPr>
+        <w:t xml:space="preserve">راه اندازی </w:t>
+      </w:r>
+      <w:r>
+        <w:rPr>
+          <w:lang w:bidi="fa-IR"/>
+        </w:rPr>
+        <w:t xml:space="preserve">view </w:t>
+      </w:r>
+      <w:r>
+        <w:rPr>
+          <w:rFonts w:hint="cs"/>
+          <w:rtl/>
+          <w:lang w:bidi="fa-IR"/>
+        </w:rPr>
+        <w:t xml:space="preserve"> آب و هوا</w:t>
+      </w:r>
+    </w:p>
+    <w:p>
+      <w:pPr>
+        <w:bidi/>
+        <w:ind w:left="720"/>
+        <w:jc w:val="left"/>
+        <w:rPr>
+          <w:rtl/>
+          <w:lang w:bidi="fa-IR"/>
+        </w:rPr>
+      </w:pPr>
+      <w:proofErr w:type="spellStart"/>
+      <w:proofErr w:type="gramStart"/>
+      <w:r>
+        <w:rPr>
+          <w:lang w:bidi="fa-IR"/>
+        </w:rPr>
+        <w:t>ionScroll</w:t>
+      </w:r>
+      <w:proofErr w:type="spellEnd"/>
       <w:r>
         <w:rPr>
           <w:lang w:bidi="fa-IR"/>
@@ -1373,127 +2272,133 @@
           <w:rtl/>
           <w:lang w:bidi="fa-IR"/>
         </w:rPr>
-        <w:t xml:space="preserve"> در پروژه</w:t>
-      </w:r>
-    </w:p>
-    <w:p>
-      <w:pPr>
-        <w:pStyle w:val="ListParagraph"/>
-        <w:bidi/>
-        <w:ind w:left="1440"/>
-        <w:jc w:val="left"/>
-        <w:rPr>
-          <w:lang w:bidi="fa-IR"/>
-        </w:rPr>
-      </w:pPr>
-      <w:r>
-        <w:rPr>
-          <w:rFonts w:hint="cs"/>
-          <w:rtl/>
-          <w:lang w:bidi="fa-IR"/>
-        </w:rPr>
-        <w:t xml:space="preserve">کار با </w:t>
-      </w:r>
-      <w:r>
-        <w:rPr>
-          <w:lang w:bidi="fa-IR"/>
-        </w:rPr>
-        <w:t xml:space="preserve">SCSS </w:t>
-      </w:r>
-      <w:r>
-        <w:rPr>
-          <w:rFonts w:hint="cs"/>
-          <w:rtl/>
-          <w:lang w:bidi="fa-IR"/>
-        </w:rPr>
-        <w:t xml:space="preserve">در </w:t>
-      </w:r>
-      <w:r>
-        <w:rPr>
-          <w:lang w:bidi="fa-IR"/>
-        </w:rPr>
-        <w:t>Ionic</w:t>
-      </w:r>
-    </w:p>
-    <w:p>
-      <w:pPr>
-        <w:pStyle w:val="ListParagraph"/>
-        <w:bidi/>
-        <w:ind w:left="1440"/>
-        <w:jc w:val="left"/>
-        <w:rPr>
-          <w:lang w:bidi="fa-IR"/>
-        </w:rPr>
-      </w:pPr>
-      <w:r>
-        <w:rPr>
-          <w:rFonts w:hint="cs"/>
-          <w:rtl/>
-          <w:lang w:bidi="fa-IR"/>
-        </w:rPr>
-        <w:t xml:space="preserve">درک راه اندازی </w:t>
-      </w:r>
-      <w:r>
-        <w:rPr>
-          <w:lang w:bidi="fa-IR"/>
-        </w:rPr>
-        <w:t xml:space="preserve">Ionic SCSS </w:t>
-      </w:r>
-    </w:p>
-    <w:p>
-      <w:pPr>
-        <w:pStyle w:val="ListParagraph"/>
-        <w:bidi/>
-        <w:ind w:left="1440"/>
-        <w:jc w:val="left"/>
-        <w:rPr>
-          <w:rtl/>
-          <w:lang w:bidi="fa-IR"/>
-        </w:rPr>
-      </w:pPr>
-      <w:r>
-        <w:rPr>
-          <w:rFonts w:hint="cs"/>
-          <w:rtl/>
-          <w:lang w:bidi="fa-IR"/>
-        </w:rPr>
-        <w:t xml:space="preserve">روند کاری </w:t>
-      </w:r>
-      <w:r>
-        <w:rPr>
-          <w:lang w:bidi="fa-IR"/>
-        </w:rPr>
-        <w:t>SCSS</w:t>
-      </w:r>
-    </w:p>
-    <w:p>
-      <w:pPr>
-        <w:pStyle w:val="ListParagraph"/>
-        <w:bidi/>
-        <w:ind w:left="1440"/>
-        <w:jc w:val="left"/>
-        <w:rPr>
-          <w:rtl/>
-          <w:lang w:bidi="fa-IR"/>
-        </w:rPr>
-      </w:pPr>
-      <w:r>
-        <w:rPr>
-          <w:rFonts w:hint="cs"/>
-          <w:rtl/>
-          <w:lang w:bidi="fa-IR"/>
-        </w:rPr>
-        <w:t>ساخت یک تم</w:t>
-      </w:r>
-    </w:p>
-    <w:p>
-      <w:pPr>
-        <w:pStyle w:val="ListParagraph"/>
-        <w:bidi/>
-        <w:ind w:left="1440"/>
-        <w:jc w:val="left"/>
-        <w:rPr>
-          <w:rFonts w:hint="cs"/>
+        <w:t>:</w:t>
+      </w:r>
+      <w:proofErr w:type="gramEnd"/>
+      <w:r>
+        <w:rPr>
+          <w:rFonts w:hint="cs"/>
+          <w:rtl/>
+          <w:lang w:bidi="fa-IR"/>
+        </w:rPr>
+        <w:t xml:space="preserve"> ساخت محتوای شخصی سازی سکرول کردن</w:t>
+      </w:r>
+    </w:p>
+    <w:p>
+      <w:pPr>
+        <w:bidi/>
+        <w:ind w:left="720"/>
+        <w:jc w:val="left"/>
+        <w:rPr>
+          <w:rtl/>
+          <w:lang w:bidi="fa-IR"/>
+        </w:rPr>
+      </w:pPr>
+      <w:r>
+        <w:rPr>
+          <w:lang w:bidi="fa-IR"/>
+        </w:rPr>
+        <w:t xml:space="preserve">Action </w:t>
+      </w:r>
+      <w:proofErr w:type="gramStart"/>
+      <w:r>
+        <w:rPr>
+          <w:lang w:bidi="fa-IR"/>
+        </w:rPr>
+        <w:t xml:space="preserve">sheet </w:t>
+      </w:r>
+      <w:r>
+        <w:rPr>
+          <w:rFonts w:hint="cs"/>
+          <w:rtl/>
+          <w:lang w:bidi="fa-IR"/>
+        </w:rPr>
+        <w:t>:</w:t>
+      </w:r>
+      <w:proofErr w:type="gramEnd"/>
+      <w:r>
+        <w:rPr>
+          <w:rFonts w:hint="cs"/>
+          <w:rtl/>
+          <w:lang w:bidi="fa-IR"/>
+        </w:rPr>
+        <w:t xml:space="preserve"> ساخت لیستی از انتخاب ها</w:t>
+      </w:r>
+    </w:p>
+    <w:p>
+      <w:pPr>
+        <w:bidi/>
+        <w:ind w:left="720"/>
+        <w:jc w:val="left"/>
+        <w:rPr>
+          <w:rtl/>
+          <w:lang w:bidi="fa-IR"/>
+        </w:rPr>
+      </w:pPr>
+      <w:proofErr w:type="spellStart"/>
+      <w:proofErr w:type="gramStart"/>
+      <w:r>
+        <w:rPr>
+          <w:lang w:bidi="fa-IR"/>
+        </w:rPr>
+        <w:t>ionModal</w:t>
+      </w:r>
+      <w:proofErr w:type="spellEnd"/>
+      <w:r>
+        <w:rPr>
+          <w:lang w:bidi="fa-IR"/>
+        </w:rPr>
+        <w:t xml:space="preserve"> </w:t>
+      </w:r>
+      <w:r>
+        <w:rPr>
+          <w:rFonts w:hint="cs"/>
+          <w:rtl/>
+          <w:lang w:bidi="fa-IR"/>
+        </w:rPr>
+        <w:t>:</w:t>
+      </w:r>
+      <w:proofErr w:type="gramEnd"/>
+      <w:r>
+        <w:rPr>
+          <w:rFonts w:hint="cs"/>
+          <w:rtl/>
+          <w:lang w:bidi="fa-IR"/>
+        </w:rPr>
+        <w:t xml:space="preserve"> نشان دادن نمودار طلوع و غروب </w:t>
+      </w:r>
+    </w:p>
+    <w:p>
+      <w:pPr>
+        <w:bidi/>
+        <w:ind w:left="720"/>
+        <w:jc w:val="left"/>
+        <w:rPr>
+          <w:rtl/>
+          <w:lang w:bidi="fa-IR"/>
+        </w:rPr>
+      </w:pPr>
+      <w:r>
+        <w:rPr>
+          <w:lang w:bidi="fa-IR"/>
+        </w:rPr>
+        <w:t>Popup</w:t>
+      </w:r>
+      <w:r>
+        <w:rPr>
+          <w:rFonts w:hint="cs"/>
+          <w:rtl/>
+          <w:lang w:bidi="fa-IR"/>
+        </w:rPr>
+        <w:t>: نمایش هشدار برای تغییر مکان های مورد علاقه</w:t>
+      </w:r>
+    </w:p>
+    <w:p>
+      <w:pPr>
+        <w:bidi/>
+        <w:ind w:left="720"/>
+        <w:jc w:val="left"/>
+        <w:rPr>
           <w:rtl/>
           <w:lang w:bidi="fa-IR"/>
         </w:rPr>
@@ -1512,33 +2417,29 @@
         <w:bidi/>
         <w:jc w:val="left"/>
         <w:rPr>
-          <w:rFonts w:hint="cs"/>
-          <w:rtl/>
-          <w:lang w:bidi="fa-IR"/>
-        </w:rPr>
-      </w:pPr>
-      <w:r>
-        <w:rPr>
-          <w:rFonts w:hint="cs"/>
-          <w:rtl/>
-          <w:lang w:bidi="fa-IR"/>
-        </w:rPr>
-        <w:t xml:space="preserve">فصل 5: ساخت یک برنامه کاربری با </w:t>
-      </w:r>
-      <w:r>
-        <w:rPr>
-          <w:lang w:bidi="fa-IR"/>
-        </w:rPr>
-        <w:t>Ionic</w:t>
-      </w:r>
-      <w:r>
-        <w:rPr>
-          <w:rFonts w:hint="cs"/>
-          <w:rtl/>
-          <w:lang w:bidi="fa-IR"/>
-        </w:rPr>
-        <w:t xml:space="preserve">  - برنامه آب و هوا شناسی</w:t>
-      </w:r>
+          <w:rtl/>
+          <w:lang w:bidi="fa-IR"/>
+        </w:rPr>
+      </w:pPr>
+      <w:r>
+        <w:rPr>
+          <w:rFonts w:hint="cs"/>
+          <w:rtl/>
+          <w:lang w:bidi="fa-IR"/>
+        </w:rPr>
+        <w:lastRenderedPageBreak/>
+        <w:t>مراجع و منبع ها</w:t>
+      </w:r>
+    </w:p>
+    <w:p>
+      <w:pPr>
+        <w:bidi/>
+        <w:jc w:val="left"/>
+        <w:rPr>
+          <w:rtl/>
+          <w:lang w:bidi="fa-IR"/>
+        </w:rPr>
+      </w:pPr>
     </w:p>
     <w:p>
       <w:pPr>
@@ -1546,337 +2447,6 @@
         <w:ind w:left="720"/>
         <w:jc w:val="left"/>
         <w:rPr>
-          <w:rFonts w:hint="cs"/>
-          <w:rtl/>
-          <w:lang w:bidi="fa-IR"/>
-        </w:rPr>
-      </w:pPr>
-      <w:r>
-        <w:rPr>
-          <w:rFonts w:hint="cs"/>
-          <w:rtl/>
-          <w:lang w:bidi="fa-IR"/>
-        </w:rPr>
-        <w:t>ساخت ساختار پروژه این فصل</w:t>
-      </w:r>
-    </w:p>
-    <w:p>
-      <w:pPr>
-        <w:bidi/>
-        <w:ind w:left="720"/>
-        <w:jc w:val="left"/>
-        <w:rPr>
-          <w:rFonts w:hint="cs"/>
-          <w:rtl/>
-          <w:lang w:bidi="fa-IR"/>
-        </w:rPr>
-      </w:pPr>
-      <w:r>
-        <w:rPr>
-          <w:rFonts w:hint="cs"/>
-          <w:rtl/>
-          <w:lang w:bidi="fa-IR"/>
-        </w:rPr>
-        <w:t xml:space="preserve">ساختن منو کناری و </w:t>
-      </w:r>
-      <w:r>
-        <w:rPr>
-          <w:lang w:bidi="fa-IR"/>
-        </w:rPr>
-        <w:t xml:space="preserve">view </w:t>
-      </w:r>
-      <w:r>
-        <w:rPr>
-          <w:rFonts w:hint="cs"/>
-          <w:rtl/>
-          <w:lang w:bidi="fa-IR"/>
-        </w:rPr>
-        <w:t>ها</w:t>
-      </w:r>
-    </w:p>
-    <w:p>
-      <w:pPr>
-        <w:bidi/>
-        <w:ind w:left="720"/>
-        <w:jc w:val="left"/>
-        <w:rPr>
-          <w:rFonts w:hint="cs"/>
-          <w:rtl/>
-          <w:lang w:bidi="fa-IR"/>
-        </w:rPr>
-      </w:pPr>
-      <w:r>
-        <w:rPr>
-          <w:rFonts w:hint="cs"/>
-          <w:rtl/>
-          <w:lang w:bidi="fa-IR"/>
-        </w:rPr>
-        <w:t>جستوجو برای مکان های مختلف</w:t>
-      </w:r>
-    </w:p>
-    <w:p>
-      <w:pPr>
-        <w:bidi/>
-        <w:ind w:left="720"/>
-        <w:jc w:val="left"/>
-        <w:rPr>
-          <w:rtl/>
-          <w:lang w:bidi="fa-IR"/>
-        </w:rPr>
-      </w:pPr>
-      <w:r>
-        <w:rPr>
-          <w:rFonts w:hint="cs"/>
-          <w:rtl/>
-          <w:lang w:bidi="fa-IR"/>
-        </w:rPr>
-        <w:t xml:space="preserve">اضافه کردن </w:t>
-      </w:r>
-      <w:r>
-        <w:rPr>
-          <w:lang w:bidi="fa-IR"/>
-        </w:rPr>
-        <w:t xml:space="preserve">view </w:t>
-      </w:r>
-      <w:r>
-        <w:rPr>
-          <w:rFonts w:hint="cs"/>
-          <w:rtl/>
-          <w:lang w:bidi="fa-IR"/>
-        </w:rPr>
-        <w:t xml:space="preserve"> تنظیمات و سرویس </w:t>
-      </w:r>
-      <w:r>
-        <w:rPr>
-          <w:rFonts w:hint="cs"/>
-          <w:rtl/>
-          <w:lang w:bidi="fa-IR"/>
-        </w:rPr>
-        <w:t>ها</w:t>
-      </w:r>
-      <w:r>
-        <w:rPr>
-          <w:rFonts w:hint="cs"/>
-          <w:rtl/>
-          <w:lang w:bidi="fa-IR"/>
-        </w:rPr>
-        <w:t xml:space="preserve">ی داده </w:t>
-      </w:r>
-    </w:p>
-    <w:p>
-      <w:pPr>
-        <w:bidi/>
-        <w:ind w:left="720"/>
-        <w:jc w:val="left"/>
-        <w:rPr>
-          <w:rtl/>
-          <w:lang w:bidi="fa-IR"/>
-        </w:rPr>
-      </w:pPr>
-      <w:r>
-        <w:rPr>
-          <w:rFonts w:hint="cs"/>
-          <w:rtl/>
-          <w:lang w:bidi="fa-IR"/>
-        </w:rPr>
-        <w:t xml:space="preserve">راه اندازی </w:t>
-      </w:r>
-      <w:r>
-        <w:rPr>
-          <w:lang w:bidi="fa-IR"/>
-        </w:rPr>
-        <w:t xml:space="preserve">view </w:t>
-      </w:r>
-      <w:r>
-        <w:rPr>
-          <w:rFonts w:hint="cs"/>
-          <w:rtl/>
-          <w:lang w:bidi="fa-IR"/>
-        </w:rPr>
-        <w:t xml:space="preserve"> آب و هوا</w:t>
-      </w:r>
-    </w:p>
-    <w:p>
-      <w:pPr>
-        <w:bidi/>
-        <w:ind w:left="720"/>
-        <w:jc w:val="left"/>
-        <w:rPr>
-          <w:rFonts w:hint="cs"/>
-          <w:rtl/>
-          <w:lang w:bidi="fa-IR"/>
-        </w:rPr>
-      </w:pPr>
-      <w:r>
-        <w:rPr>
-          <w:lang w:bidi="fa-IR"/>
-        </w:rPr>
-        <w:t xml:space="preserve">ionScroll </w:t>
-      </w:r>
-      <w:r>
-        <w:rPr>
-          <w:rFonts w:hint="cs"/>
-          <w:rtl/>
-          <w:lang w:bidi="fa-IR"/>
-        </w:rPr>
-        <w:t>: ساخت محتوای شخصی سازی سکرول کردن</w:t>
-      </w:r>
-    </w:p>
-    <w:p>
-      <w:pPr>
-        <w:bidi/>
-        <w:ind w:left="720"/>
-        <w:jc w:val="left"/>
-        <w:rPr>
-          <w:rFonts w:hint="cs"/>
-          <w:rtl/>
-          <w:lang w:bidi="fa-IR"/>
-        </w:rPr>
-      </w:pPr>
-      <w:r>
-        <w:rPr>
-          <w:lang w:bidi="fa-IR"/>
-        </w:rPr>
-        <w:lastRenderedPageBreak/>
-        <w:t xml:space="preserve">Action </w:t>
-      </w:r>
-      <w:r>
-        <w:rPr>
-          <w:lang w:bidi="fa-IR"/>
-        </w:rPr>
-        <w:t xml:space="preserve">sheet </w:t>
-      </w:r>
-      <w:r>
-        <w:rPr>
-          <w:rFonts w:hint="cs"/>
-          <w:rtl/>
-          <w:lang w:bidi="fa-IR"/>
-        </w:rPr>
-        <w:t>:</w:t>
-      </w:r>
-      <w:r>
-        <w:rPr>
-          <w:rFonts w:hint="cs"/>
-          <w:rtl/>
-          <w:lang w:bidi="fa-IR"/>
-        </w:rPr>
-        <w:t xml:space="preserve"> ساخت لیستی از انتخاب ها</w:t>
-      </w:r>
-    </w:p>
-    <w:p>
-      <w:pPr>
-        <w:bidi/>
-        <w:ind w:left="720"/>
-        <w:jc w:val="left"/>
-        <w:rPr>
-          <w:rtl/>
-          <w:lang w:bidi="fa-IR"/>
-        </w:rPr>
-      </w:pPr>
-      <w:r>
-        <w:rPr>
-          <w:lang w:bidi="fa-IR"/>
-        </w:rPr>
-        <w:t xml:space="preserve">ionModal </w:t>
-      </w:r>
-      <w:r>
-        <w:rPr>
-          <w:rFonts w:hint="cs"/>
-          <w:rtl/>
-          <w:lang w:bidi="fa-IR"/>
-        </w:rPr>
-        <w:t xml:space="preserve">: نشان دادن نمودار طلوع و غروب </w:t>
-      </w:r>
-    </w:p>
-    <w:p>
-      <w:pPr>
-        <w:bidi/>
-        <w:ind w:left="720"/>
-        <w:jc w:val="left"/>
-        <w:rPr>
-          <w:rtl/>
-          <w:lang w:bidi="fa-IR"/>
-        </w:rPr>
-      </w:pPr>
-      <w:r>
-        <w:rPr>
-          <w:lang w:bidi="fa-IR"/>
-        </w:rPr>
-        <w:t>Popup</w:t>
-      </w:r>
-      <w:r>
-        <w:rPr>
-          <w:rFonts w:hint="cs"/>
-          <w:rtl/>
-          <w:lang w:bidi="fa-IR"/>
-        </w:rPr>
-        <w:t>:</w:t>
-      </w:r>
-      <w:r>
-        <w:rPr>
-          <w:rFonts w:hint="cs"/>
-          <w:rtl/>
-          <w:lang w:bidi="fa-IR"/>
-        </w:rPr>
-        <w:t xml:space="preserve"> نمایش هشدار برای تغییر مکان های مورد علاقه</w:t>
-      </w:r>
-    </w:p>
-    <w:p>
-      <w:pPr>
-        <w:bidi/>
-        <w:ind w:left="720"/>
-        <w:jc w:val="left"/>
-        <w:rPr>
-          <w:rtl/>
-          <w:lang w:bidi="fa-IR"/>
-        </w:rPr>
-      </w:pPr>
-      <w:r>
-        <w:rPr>
-          <w:rFonts w:hint="cs"/>
-          <w:rtl/>
-          <w:lang w:bidi="fa-IR"/>
-        </w:rPr>
-        <w:t>خلاصه</w:t>
-      </w:r>
-    </w:p>
-    <w:p>
-      <w:pPr>
-        <w:bidi/>
-        <w:jc w:val="left"/>
-        <w:rPr>
-          <w:rFonts w:hint="cs"/>
-          <w:rtl/>
-          <w:lang w:bidi="fa-IR"/>
-        </w:rPr>
-      </w:pPr>
-      <w:r>
-        <w:rPr>
-          <w:rFonts w:hint="cs"/>
-          <w:rtl/>
-          <w:lang w:bidi="fa-IR"/>
-        </w:rPr>
-        <w:t>مراجع و منبع ها</w:t>
-      </w:r>
-    </w:p>
-    <w:p>
-      <w:pPr>
-        <w:bidi/>
-        <w:jc w:val="left"/>
-        <w:rPr>
-          <w:rFonts w:hint="cs"/>
-          <w:rtl/>
-          <w:lang w:bidi="fa-IR"/>
-        </w:rPr>
-      </w:pPr>
-    </w:p>
-    <w:p>
-      <w:pPr>
-        <w:bidi/>
-        <w:ind w:left="720"/>
-        <w:jc w:val="left"/>
-        <w:rPr>
-          <w:rFonts w:hint="cs"/>
           <w:rtl/>
           <w:lang w:bidi="fa-IR"/>
         </w:rPr>
@@ -1892,7 +2462,6 @@
         <w:ind w:left="1440"/>
         <w:jc w:val="left"/>
         <w:rPr>
-          <w:rFonts w:hint="cs"/>
           <w:rtl/>
           <w:lang w:bidi="fa-IR"/>
         </w:rPr>
@@ -1904,17 +2473,13 @@
         <w:bidi/>
         <w:ind w:left="1440"/>
         <w:jc w:val="left"/>
-        <w:rPr>
-          <w:rFonts w:hint="cs"/>
-        </w:rPr>
-      </w:pPr>
-    </w:p>
-    <w:p>
-      <w:pPr>
-        <w:bidi/>
-        <w:jc w:val="left"/>
-        <w:rPr>
-          <w:rFonts w:hint="cs"/>
+      </w:pPr>
+    </w:p>
+    <w:p>
+      <w:pPr>
+        <w:bidi/>
+        <w:jc w:val="left"/>
+        <w:rPr>
           <w:rtl/>
           <w:lang w:bidi="fa-IR"/>
         </w:rPr>
@@ -1927,7 +2492,6 @@
         <w:ind w:left="1440"/>
         <w:jc w:val="left"/>
         <w:rPr>
-          <w:rFonts w:hint="cs"/>
           <w:rtl/>
           <w:lang w:bidi="fa-IR"/>
         </w:rPr>
@@ -1940,7 +2504,6 @@
         <w:ind w:left="1440"/>
         <w:jc w:val="left"/>
         <w:rPr>
-          <w:rFonts w:hint="cs"/>
           <w:rtl/>
           <w:lang w:bidi="fa-IR"/>
         </w:rPr>
@@ -1964,7 +2527,31 @@
         <w:ind w:left="1440"/>
         <w:jc w:val="left"/>
         <w:rPr>
-          <w:rFonts w:hint="cs"/>
+          <w:rtl/>
+          <w:lang w:bidi="fa-IR"/>
+        </w:rPr>
+      </w:pPr>
+      <w:bookmarkStart w:id="0" w:name="_GoBack"/>
+      <w:bookmarkEnd w:id="0"/>
+    </w:p>
+    <w:p>
+      <w:pPr>
+        <w:pStyle w:val="ListParagraph"/>
+        <w:bidi/>
+        <w:ind w:left="1440"/>
+        <w:jc w:val="left"/>
+        <w:rPr>
+          <w:lang w:bidi="fa-IR"/>
+        </w:rPr>
+      </w:pPr>
+    </w:p>
+    <w:p>
+      <w:pPr>
+        <w:pStyle w:val="ListParagraph"/>
+        <w:bidi/>
+        <w:ind w:left="1440"/>
+        <w:jc w:val="left"/>
+        <w:rPr>
           <w:rtl/>
           <w:lang w:bidi="fa-IR"/>
         </w:rPr>
@@ -2007,7 +2594,7 @@
 </file>
 
 <file path=word/endnotes.xml><?xml version="1.0" encoding="utf-8"?>
-<w:endnotes xmlns:wpc="http://schemas.microsoft.com/office/word/2010/wordprocessingCanvas" xmlns:cx="http://schemas.microsoft.com/office/drawing/2014/chartex" xmlns:cx1="http://schemas.microsoft.com/office/drawing/2015/9/8/chartex" xmlns:mc="http://schemas.openxmlformats.org/markup-compatibility/2006" xmlns:o="urn:schemas-microsoft-com:office:office" xmlns:r="http://schemas.openxmlformats.org/officeDocument/2006/relationships" xmlns:m="http://schemas.openxmlformats.org/officeDocument/2006/math" xmlns:v="urn:schemas-microsoft-com:vml" xmlns:wp14="http://schemas.microsoft.com/office/word/2010/wordprocessingDrawing" xmlns:wp="http://schemas.openxmlformats.org/drawingml/2006/wordprocessingDrawing" xmlns:w10="urn:schemas-microsoft-com:office:word" xmlns:w="http://schemas.openxmlformats.org/wordprocessingml/2006/main" xmlns:w14="http://schemas.microsoft.com/office/word/2010/wordml" xmlns:w15="http://schemas.microsoft.com/office/word/2012/wordml" xmlns:w16se="http://schemas.microsoft.com/office/word/2015/wordml/symex" xmlns:wpg="http://schemas.microsoft.com/office/word/2010/wordprocessingGroup" xmlns:wpi="http://schemas.microsoft.com/office/word/2010/wordprocessingInk" xmlns:wne="http://schemas.microsoft.com/office/word/2006/wordml" xmlns:wps="http://schemas.microsoft.com/office/word/2010/wordprocessingShape" mc:Ignorable="w14 w15 w16se wp14">
+<w:endnotes xmlns:wpc="http://schemas.microsoft.com/office/word/2010/wordprocessingCanvas" xmlns:mc="http://schemas.openxmlformats.org/markup-compatibility/2006" xmlns:o="urn:schemas-microsoft-com:office:office" xmlns:r="http://schemas.openxmlformats.org/officeDocument/2006/relationships" xmlns:m="http://schemas.openxmlformats.org/officeDocument/2006/math" xmlns:v="urn:schemas-microsoft-com:vml" xmlns:wp14="http://schemas.microsoft.com/office/word/2010/wordprocessingDrawing" xmlns:wp="http://schemas.openxmlformats.org/drawingml/2006/wordprocessingDrawing" xmlns:w10="urn:schemas-microsoft-com:office:word" xmlns:w="http://schemas.openxmlformats.org/wordprocessingml/2006/main" xmlns:w14="http://schemas.microsoft.com/office/word/2010/wordml" xmlns:w15="http://schemas.microsoft.com/office/word/2012/wordml" xmlns:wpg="http://schemas.microsoft.com/office/word/2010/wordprocessingGroup" xmlns:wpi="http://schemas.microsoft.com/office/word/2010/wordprocessingInk" xmlns:wne="http://schemas.microsoft.com/office/word/2006/wordml" xmlns:wps="http://schemas.microsoft.com/office/word/2010/wordprocessingShape" mc:Ignorable="w14 w15 wp14">
   <w:endnote w:type="separator" w:id="-1">
     <w:p>
       <w:pPr>
@@ -2032,7 +2619,7 @@
 </file>
 
 <file path=word/footer1.xml><?xml version="1.0" encoding="utf-8"?>
-<w:ftr xmlns:wpc="http://schemas.microsoft.com/office/word/2010/wordprocessingCanvas" xmlns:cx="http://schemas.microsoft.com/office/drawing/2014/chartex" xmlns:cx1="http://schemas.microsoft.com/office/drawing/2015/9/8/chartex" xmlns:mc="http://schemas.openxmlformats.org/markup-compatibility/2006" xmlns:o="urn:schemas-microsoft-com:office:office" xmlns:r="http://schemas.openxmlformats.org/officeDocument/2006/relationships" xmlns:m="http://schemas.openxmlformats.org/officeDocument/2006/math" xmlns:v="urn:schemas-microsoft-com:vml" xmlns:wp14="http://schemas.microsoft.com/office/word/2010/wordprocessingDrawing" xmlns:wp="http://schemas.openxmlformats.org/drawingml/2006/wordprocessingDrawing" xmlns:w10="urn:schemas-microsoft-com:office:word" xmlns:w="http://schemas.openxmlformats.org/wordprocessingml/2006/main" xmlns:w14="http://schemas.microsoft.com/office/word/2010/wordml" xmlns:w15="http://schemas.microsoft.com/office/word/2012/wordml" xmlns:w16se="http://schemas.microsoft.com/office/word/2015/wordml/symex" xmlns:wpg="http://schemas.microsoft.com/office/word/2010/wordprocessingGroup" xmlns:wpi="http://schemas.microsoft.com/office/word/2010/wordprocessingInk" xmlns:wne="http://schemas.microsoft.com/office/word/2006/wordml" xmlns:wps="http://schemas.microsoft.com/office/word/2010/wordprocessingShape" mc:Ignorable="w14 w15 w16se wp14">
+<w:ftr xmlns:wpc="http://schemas.microsoft.com/office/word/2010/wordprocessingCanvas" xmlns:mc="http://schemas.openxmlformats.org/markup-compatibility/2006" xmlns:o="urn:schemas-microsoft-com:office:office" xmlns:r="http://schemas.openxmlformats.org/officeDocument/2006/relationships" xmlns:m="http://schemas.openxmlformats.org/officeDocument/2006/math" xmlns:v="urn:schemas-microsoft-com:vml" xmlns:wp14="http://schemas.microsoft.com/office/word/2010/wordprocessingDrawing" xmlns:wp="http://schemas.openxmlformats.org/drawingml/2006/wordprocessingDrawing" xmlns:w10="urn:schemas-microsoft-com:office:word" xmlns:w="http://schemas.openxmlformats.org/wordprocessingml/2006/main" xmlns:w14="http://schemas.microsoft.com/office/word/2010/wordml" xmlns:w15="http://schemas.microsoft.com/office/word/2012/wordml" xmlns:wpg="http://schemas.microsoft.com/office/word/2010/wordprocessingGroup" xmlns:wpi="http://schemas.microsoft.com/office/word/2010/wordprocessingInk" xmlns:wne="http://schemas.microsoft.com/office/word/2006/wordml" xmlns:wps="http://schemas.microsoft.com/office/word/2010/wordprocessingShape" mc:Ignorable="w14 w15 wp14">
   <w:sdt>
     <w:sdtPr>
       <w:rPr>
@@ -2064,7 +2651,7 @@
           <w:rPr>
             <w:rFonts w:ascii="IRANSans(FaNum) Medium" w:hAnsi="IRANSans(FaNum) Medium"/>
             <w:noProof/>
-            <w:lang w:eastAsia="en-US" w:bidi="fa-IR"/>
+            <w:lang w:eastAsia="en-US"/>
           </w:rPr>
           <mc:AlternateContent>
             <mc:Choice Requires="wpg">
@@ -2181,7 +2768,7 @@
                                     <w:sz w:val="16"/>
                                     <w:szCs w:val="16"/>
                                   </w:rPr>
-                                  <w:t>5</w:t>
+                                  <w:t>3</w:t>
                                 </w:r>
                                 <w:r>
                                   <w:rPr>
@@ -2338,7 +2925,7 @@
                     <v:stroke joinstyle="miter"/>
                     <v:path gradientshapeok="t" o:connecttype="rect"/>
                   </v:shapetype>
-                  <v:shape id="Text Box 63" o:spid="_x0000_s1027" type="#_x0000_t202" style="position:absolute;left:5351;top:800;width:659;height:288;visibility:visible;mso-wrap-style:square;v-text-anchor:middle" o:gfxdata="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" filled="f" stroked="f">
+                  <v:shape id="Text Box 63" o:spid="_x0000_s1027" type="#_x0000_t202" style="position:absolute;left:5351;top:800;width:659;height:288;visibility:visible;mso-wrap-style:square;v-text-anchor:middle" o:gfxdata="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" filled="f" stroked="f">
                     <v:textbox inset="0,0,0,0">
                       <w:txbxContent>
                         <w:p>
@@ -2393,7 +2980,7 @@
                               <w:sz w:val="16"/>
                               <w:szCs w:val="16"/>
                             </w:rPr>
-                            <w:t>5</w:t>
+                            <w:t>3</w:t>
                           </w:r>
                           <w:r>
                             <w:rPr>
@@ -2412,12 +2999,11 @@
                       </w:txbxContent>
                     </v:textbox>
                   </v:shape>
-                  <v:group id="Group 64" o:spid="_x0000_s1028" style="position:absolute;left:5494;top:739;width:372;height:72" coordorigin="5486,739" coordsize="372,72" o:gfxdata="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">
-                    <v:oval id="Oval 65" o:spid="_x0000_s1029" style="position:absolute;left:5486;top:739;width:72;height:72;visibility:visible;mso-wrap-style:square;v-text-anchor:top" o:gfxdata="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" fillcolor="#84a2c6" stroked="f"/>
-                    <v:oval id="Oval 66" o:spid="_x0000_s1030" style="position:absolute;left:5636;top:739;width:72;height:72;visibility:visible;mso-wrap-style:square;v-text-anchor:top" o:gfxdata="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" fillcolor="#84a2c6" stroked="f"/>
-                    <v:oval id="Oval 67" o:spid="_x0000_s1031" style="position:absolute;left:5786;top:739;width:72;height:72;visibility:visible;mso-wrap-style:square;v-text-anchor:top" o:gfxdata="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" fillcolor="#84a2c6" stroked="f"/>
+                  <v:group id="Group 64" o:spid="_x0000_s1028" style="position:absolute;left:5494;top:739;width:372;height:72" coordorigin="5486,739" coordsize="372,72" o:gfxdata="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">
+                    <v:oval id="Oval 65" o:spid="_x0000_s1029" style="position:absolute;left:5486;top:739;width:72;height:72;visibility:visible;mso-wrap-style:square;v-text-anchor:top" o:gfxdata="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" fillcolor="#84a2c6" stroked="f"/>
+                    <v:oval id="Oval 66" o:spid="_x0000_s1030" style="position:absolute;left:5636;top:739;width:72;height:72;visibility:visible;mso-wrap-style:square;v-text-anchor:top" o:gfxdata="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" fillcolor="#84a2c6" stroked="f"/>
+                    <v:oval id="Oval 67" o:spid="_x0000_s1031" style="position:absolute;left:5786;top:739;width:72;height:72;visibility:visible;mso-wrap-style:square;v-text-anchor:top" o:gfxdata="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" fillcolor="#84a2c6" stroked="f"/>
                   </v:group>
-                  <w10:wrap anchorx="page"/>
                   <w10:anchorlock/>
                 </v:group>
               </w:pict>
@@ -2436,7 +3022,7 @@
 </file>
 
 <file path=word/footnotes.xml><?xml version="1.0" encoding="utf-8"?>
-<w:footnotes xmlns:wpc="http://schemas.microsoft.com/office/word/2010/wordprocessingCanvas" xmlns:cx="http://schemas.microsoft.com/office/drawing/2014/chartex" xmlns:cx1="http://schemas.microsoft.com/office/drawing/2015/9/8/chartex" xmlns:mc="http://schemas.openxmlformats.org/markup-compatibility/2006" xmlns:o="urn:schemas-microsoft-com:office:office" xmlns:r="http://schemas.openxmlformats.org/officeDocument/2006/relationships" xmlns:m="http://schemas.openxmlformats.org/officeDocument/2006/math" xmlns:v="urn:schemas-microsoft-com:vml" xmlns:wp14="http://schemas.microsoft.com/office/word/2010/wordprocessingDrawing" xmlns:wp="http://schemas.openxmlformats.org/drawingml/2006/wordprocessingDrawing" xmlns:w10="urn:schemas-microsoft-com:office:word" xmlns:w="http://schemas.openxmlformats.org/wordprocessingml/2006/main" xmlns:w14="http://schemas.microsoft.com/office/word/2010/wordml" xmlns:w15="http://schemas.microsoft.com/office/word/2012/wordml" xmlns:w16se="http://schemas.microsoft.com/office/word/2015/wordml/symex" xmlns:wpg="http://schemas.microsoft.com/office/word/2010/wordprocessingGroup" xmlns:wpi="http://schemas.microsoft.com/office/word/2010/wordprocessingInk" xmlns:wne="http://schemas.microsoft.com/office/word/2006/wordml" xmlns:wps="http://schemas.microsoft.com/office/word/2010/wordprocessingShape" mc:Ignorable="w14 w15 w16se wp14">
+<w:footnotes xmlns:wpc="http://schemas.microsoft.com/office/word/2010/wordprocessingCanvas" xmlns:mc="http://schemas.openxmlformats.org/markup-compatibility/2006" xmlns:o="urn:schemas-microsoft-com:office:office" xmlns:r="http://schemas.openxmlformats.org/officeDocument/2006/relationships" xmlns:m="http://schemas.openxmlformats.org/officeDocument/2006/math" xmlns:v="urn:schemas-microsoft-com:vml" xmlns:wp14="http://schemas.microsoft.com/office/word/2010/wordprocessingDrawing" xmlns:wp="http://schemas.openxmlformats.org/drawingml/2006/wordprocessingDrawing" xmlns:w10="urn:schemas-microsoft-com:office:word" xmlns:w="http://schemas.openxmlformats.org/wordprocessingml/2006/main" xmlns:w14="http://schemas.microsoft.com/office/word/2010/wordml" xmlns:w15="http://schemas.microsoft.com/office/word/2012/wordml" xmlns:wpg="http://schemas.microsoft.com/office/word/2010/wordprocessingGroup" xmlns:wpi="http://schemas.microsoft.com/office/word/2010/wordprocessingInk" xmlns:wne="http://schemas.microsoft.com/office/word/2006/wordml" xmlns:wps="http://schemas.microsoft.com/office/word/2010/wordprocessingShape" mc:Ignorable="w14 w15 wp14">
   <w:footnote w:type="separator" w:id="-1">
     <w:p>
       <w:pPr>
@@ -2461,7 +3047,7 @@
 </file>
 
 <file path=word/header1.xml><?xml version="1.0" encoding="utf-8"?>
-<w:hdr xmlns:wpc="http://schemas.microsoft.com/office/word/2010/wordprocessingCanvas" xmlns:cx="http://schemas.microsoft.com/office/drawing/2014/chartex" xmlns:cx1="http://schemas.microsoft.com/office/drawing/2015/9/8/chartex" xmlns:mc="http://schemas.openxmlformats.org/markup-compatibility/2006" xmlns:o="urn:schemas-microsoft-com:office:office" xmlns:r="http://schemas.openxmlformats.org/officeDocument/2006/relationships" xmlns:m="http://schemas.openxmlformats.org/officeDocument/2006/math" xmlns:v="urn:schemas-microsoft-com:vml" xmlns:wp14="http://schemas.microsoft.com/office/word/2010/wordprocessingDrawing" xmlns:wp="http://schemas.openxmlformats.org/drawingml/2006/wordprocessingDrawing" xmlns:w10="urn:schemas-microsoft-com:office:word" xmlns:w="http://schemas.openxmlformats.org/wordprocessingml/2006/main" xmlns:w14="http://schemas.microsoft.com/office/word/2010/wordml" xmlns:w15="http://schemas.microsoft.com/office/word/2012/wordml" xmlns:w16se="http://schemas.microsoft.com/office/word/2015/wordml/symex" xmlns:wpg="http://schemas.microsoft.com/office/word/2010/wordprocessingGroup" xmlns:wpi="http://schemas.microsoft.com/office/word/2010/wordprocessingInk" xmlns:wne="http://schemas.microsoft.com/office/word/2006/wordml" xmlns:wps="http://schemas.microsoft.com/office/word/2010/wordprocessingShape" mc:Ignorable="w14 w15 w16se wp14">
+<w:hdr xmlns:wpc="http://schemas.microsoft.com/office/word/2010/wordprocessingCanvas" xmlns:mc="http://schemas.openxmlformats.org/markup-compatibility/2006" xmlns:o="urn:schemas-microsoft-com:office:office" xmlns:r="http://schemas.openxmlformats.org/officeDocument/2006/relationships" xmlns:m="http://schemas.openxmlformats.org/officeDocument/2006/math" xmlns:v="urn:schemas-microsoft-com:vml" xmlns:wp14="http://schemas.microsoft.com/office/word/2010/wordprocessingDrawing" xmlns:wp="http://schemas.openxmlformats.org/drawingml/2006/wordprocessingDrawing" xmlns:w10="urn:schemas-microsoft-com:office:word" xmlns:w="http://schemas.openxmlformats.org/wordprocessingml/2006/main" xmlns:w14="http://schemas.microsoft.com/office/word/2010/wordml" xmlns:w15="http://schemas.microsoft.com/office/word/2012/wordml" xmlns:wpg="http://schemas.microsoft.com/office/word/2010/wordprocessingGroup" xmlns:wpi="http://schemas.microsoft.com/office/word/2010/wordprocessingInk" xmlns:wne="http://schemas.microsoft.com/office/word/2006/wordml" xmlns:wps="http://schemas.microsoft.com/office/word/2010/wordprocessingShape" mc:Ignorable="w14 w15 wp14">
   <w:p>
     <w:pPr>
       <w:rPr>
@@ -2482,7 +3068,7 @@
 </file>
 
 <file path=word/numbering.xml><?xml version="1.0" encoding="utf-8"?>
-<w:numbering xmlns:wpc="http://schemas.microsoft.com/office/word/2010/wordprocessingCanvas" xmlns:cx="http://schemas.microsoft.com/office/drawing/2014/chartex" xmlns:cx1="http://schemas.microsoft.com/office/drawing/2015/9/8/chartex" xmlns:mc="http://schemas.openxmlformats.org/markup-compatibility/2006" xmlns:o="urn:schemas-microsoft-com:office:office" xmlns:r="http://schemas.openxmlformats.org/officeDocument/2006/relationships" xmlns:m="http://schemas.openxmlformats.org/officeDocument/2006/math" xmlns:v="urn:schemas-microsoft-com:vml" xmlns:wp14="http://schemas.microsoft.com/office/word/2010/wordprocessingDrawing" xmlns:wp="http://schemas.openxmlformats.org/drawingml/2006/wordprocessingDrawing" xmlns:w10="urn:schemas-microsoft-com:office:word" xmlns:w="http://schemas.openxmlformats.org/wordprocessingml/2006/main" xmlns:w14="http://schemas.microsoft.com/office/word/2010/wordml" xmlns:w15="http://schemas.microsoft.com/office/word/2012/wordml" xmlns:w16se="http://schemas.microsoft.com/office/word/2015/wordml/symex" xmlns:wpg="http://schemas.microsoft.com/office/word/2010/wordprocessingGroup" xmlns:wpi="http://schemas.microsoft.com/office/word/2010/wordprocessingInk" xmlns:wne="http://schemas.microsoft.com/office/word/2006/wordml" xmlns:wps="http://schemas.microsoft.com/office/word/2010/wordprocessingShape" mc:Ignorable="w14 w15 w16se wp14">
+<w:numbering xmlns:wpc="http://schemas.microsoft.com/office/word/2010/wordprocessingCanvas" xmlns:mc="http://schemas.openxmlformats.org/markup-compatibility/2006" xmlns:o="urn:schemas-microsoft-com:office:office" xmlns:r="http://schemas.openxmlformats.org/officeDocument/2006/relationships" xmlns:m="http://schemas.openxmlformats.org/officeDocument/2006/math" xmlns:v="urn:schemas-microsoft-com:vml" xmlns:wp14="http://schemas.microsoft.com/office/word/2010/wordprocessingDrawing" xmlns:wp="http://schemas.openxmlformats.org/drawingml/2006/wordprocessingDrawing" xmlns:w10="urn:schemas-microsoft-com:office:word" xmlns:w="http://schemas.openxmlformats.org/wordprocessingml/2006/main" xmlns:w14="http://schemas.microsoft.com/office/word/2010/wordml" xmlns:w15="http://schemas.microsoft.com/office/word/2012/wordml" xmlns:wpg="http://schemas.microsoft.com/office/word/2010/wordprocessingGroup" xmlns:wpi="http://schemas.microsoft.com/office/word/2010/wordprocessingInk" xmlns:wne="http://schemas.microsoft.com/office/word/2006/wordml" xmlns:wps="http://schemas.microsoft.com/office/word/2010/wordprocessingShape" mc:Ignorable="w14 w15 wp14">
   <w:abstractNum w:abstractNumId="0" w15:restartNumberingAfterBreak="0">
     <w:nsid w:val="031F7064"/>
     <w:multiLevelType w:val="hybridMultilevel"/>
@@ -2710,7 +3296,7 @@
         <w:rFonts w:ascii="Courier New" w:hAnsi="Courier New" w:cs="Courier New" w:hint="default"/>
       </w:rPr>
     </w:lvl>
-    <w:lvl w:ilvl="2" w:tplc="04090005" w:tentative="1">
+    <w:lvl w:ilvl="2" w:tplc="04090005">
       <w:start w:val="1"/>
       <w:numFmt w:val="bullet"/>
       <w:lvlText w:val=""/>
@@ -2722,7 +3308,7 @@
         <w:rFonts w:ascii="Wingdings" w:hAnsi="Wingdings" w:hint="default"/>
       </w:rPr>
     </w:lvl>
-    <w:lvl w:ilvl="3" w:tplc="04090001" w:tentative="1">
+    <w:lvl w:ilvl="3" w:tplc="04090001">
       <w:start w:val="1"/>
       <w:numFmt w:val="bullet"/>
       <w:lvlText w:val=""/>
@@ -3221,7 +3807,7 @@
 </file>
 
 <file path=word/styles.xml><?xml version="1.0" encoding="utf-8"?>
-<w:styles xmlns:mc="http://schemas.openxmlformats.org/markup-compatibility/2006" xmlns:r="http://schemas.openxmlformats.org/officeDocument/2006/relationships" xmlns:w="http://schemas.openxmlformats.org/wordprocessingml/2006/main" xmlns:w14="http://schemas.microsoft.com/office/word/2010/wordml" xmlns:w15="http://schemas.microsoft.com/office/word/2012/wordml" xmlns:w16se="http://schemas.microsoft.com/office/word/2015/wordml/symex" mc:Ignorable="w14 w15 w16se">
+<w:styles xmlns:mc="http://schemas.openxmlformats.org/markup-compatibility/2006" xmlns:r="http://schemas.openxmlformats.org/officeDocument/2006/relationships" xmlns:w="http://schemas.openxmlformats.org/wordprocessingml/2006/main" xmlns:w14="http://schemas.microsoft.com/office/word/2010/wordml" xmlns:w15="http://schemas.microsoft.com/office/word/2012/wordml" mc:Ignorable="w14 w15">
   <w:docDefaults>
     <w:rPrDefault>
       <w:rPr>
@@ -3836,6 +4422,7 @@
   <w:style w:type="character" w:default="1" w:styleId="DefaultParagraphFont">
     <w:name w:val="Default Paragraph Font"/>
     <w:uiPriority w:val="1"/>
+    <w:semiHidden/>
     <w:unhideWhenUsed/>
   </w:style>
   <w:style w:type="table" w:default="1" w:styleId="TableNormal">
@@ -4636,7 +5223,7 @@
 </file>
 
 <file path=customXml/itemProps2.xml><?xml version="1.0" encoding="utf-8"?>
-<ds:datastoreItem xmlns:ds="http://schemas.openxmlformats.org/officeDocument/2006/customXml" ds:itemID="{2B82A8A6-1C00-46E3-B64A-D97C7A0A2372}">
+<ds:datastoreItem xmlns:ds="http://schemas.openxmlformats.org/officeDocument/2006/customXml" ds:itemID="{88BC7898-B851-468E-8645-8A87484CB7A2}">
   <ds:schemaRefs>
     <ds:schemaRef ds:uri="http://schemas.openxmlformats.org/officeDocument/2006/bibliography"/>
   </ds:schemaRefs>
